--- a/doc/nmc_verification.docx
+++ b/doc/nmc_verification.docx
@@ -33,8 +33,6 @@
         </w:rPr>
         <w:t xml:space="preserve"> 开源库技术文档(初步版1.0.1)</w:t>
       </w:r>
-      <w:bookmarkStart w:id="0" w:name="_GoBack"/>
-      <w:bookmarkEnd w:id="0"/>
     </w:p>
     <w:p>
       <w:pPr>
@@ -191,7 +189,7 @@
                       <a:fillRect/>
                     </a:stretch>
                   </pic:blipFill>
-                  <pic:spPr bwMode="auto">
+                  <pic:spPr>
                     <a:xfrm>
                       <a:off x="0" y="0"/>
                       <a:ext cx="5456555" cy="6330950"/>
@@ -244,8 +242,8 @@
       <w:r>
         <w:drawing>
           <wp:inline distT="0" distB="0" distL="114300" distR="114300">
-            <wp:extent cx="5272405" cy="2924810"/>
-            <wp:effectExtent l="0" t="0" r="4445" b="8890"/>
+            <wp:extent cx="8856345" cy="4912995"/>
+            <wp:effectExtent l="0" t="0" r="1905" b="1905"/>
             <wp:docPr id="16" name="图片 16"/>
             <wp:cNvGraphicFramePr>
               <a:graphicFrameLocks xmlns:a="http://schemas.openxmlformats.org/drawingml/2006/main" noChangeAspect="1"/>
@@ -268,7 +266,7 @@
                   <pic:spPr>
                     <a:xfrm>
                       <a:off x="0" y="0"/>
-                      <a:ext cx="5272405" cy="2924810"/>
+                      <a:ext cx="8856345" cy="4912995"/>
                     </a:xfrm>
                     <a:prstGeom prst="rect">
                       <a:avLst/>
@@ -304,8 +302,8 @@
       <w:r>
         <w:drawing>
           <wp:inline distT="0" distB="0" distL="114300" distR="114300">
-            <wp:extent cx="5267325" cy="3295015"/>
-            <wp:effectExtent l="0" t="0" r="9525" b="635"/>
+            <wp:extent cx="8862695" cy="5544185"/>
+            <wp:effectExtent l="0" t="0" r="14605" b="18415"/>
             <wp:docPr id="17" name="图片 17"/>
             <wp:cNvGraphicFramePr>
               <a:graphicFrameLocks xmlns:a="http://schemas.openxmlformats.org/drawingml/2006/main" noChangeAspect="1"/>
@@ -328,7 +326,7 @@
                   <pic:spPr>
                     <a:xfrm>
                       <a:off x="0" y="0"/>
-                      <a:ext cx="5267325" cy="3295015"/>
+                      <a:ext cx="8862695" cy="5544185"/>
                     </a:xfrm>
                     <a:prstGeom prst="rect">
                       <a:avLst/>
@@ -352,8 +350,8 @@
       <w:r>
         <w:drawing>
           <wp:inline distT="0" distB="0" distL="114300" distR="114300">
-            <wp:extent cx="5267325" cy="1596390"/>
-            <wp:effectExtent l="0" t="0" r="9525" b="3810"/>
+            <wp:extent cx="9136380" cy="2769235"/>
+            <wp:effectExtent l="0" t="0" r="7620" b="12065"/>
             <wp:docPr id="18" name="图片 18"/>
             <wp:cNvGraphicFramePr>
               <a:graphicFrameLocks xmlns:a="http://schemas.openxmlformats.org/drawingml/2006/main" noChangeAspect="1"/>
@@ -376,7 +374,7 @@
                   <pic:spPr>
                     <a:xfrm>
                       <a:off x="0" y="0"/>
-                      <a:ext cx="5267325" cy="1596390"/>
+                      <a:ext cx="9136380" cy="2769235"/>
                     </a:xfrm>
                     <a:prstGeom prst="rect">
                       <a:avLst/>
@@ -412,8 +410,8 @@
       <w:r>
         <w:drawing>
           <wp:inline distT="0" distB="0" distL="114300" distR="114300">
-            <wp:extent cx="5271135" cy="1685290"/>
-            <wp:effectExtent l="0" t="0" r="5715" b="10160"/>
+            <wp:extent cx="9617075" cy="3074670"/>
+            <wp:effectExtent l="0" t="0" r="3175" b="11430"/>
             <wp:docPr id="19" name="图片 19"/>
             <wp:cNvGraphicFramePr>
               <a:graphicFrameLocks xmlns:a="http://schemas.openxmlformats.org/drawingml/2006/main" noChangeAspect="1"/>
@@ -436,7 +434,7 @@
                   <pic:spPr>
                     <a:xfrm>
                       <a:off x="0" y="0"/>
-                      <a:ext cx="5271135" cy="1685290"/>
+                      <a:ext cx="9617075" cy="3074670"/>
                     </a:xfrm>
                     <a:prstGeom prst="rect">
                       <a:avLst/>
@@ -460,8 +458,8 @@
       <w:r>
         <w:drawing>
           <wp:inline distT="0" distB="0" distL="114300" distR="114300">
-            <wp:extent cx="5272405" cy="2141220"/>
-            <wp:effectExtent l="0" t="0" r="4445" b="11430"/>
+            <wp:extent cx="9641840" cy="3915410"/>
+            <wp:effectExtent l="0" t="0" r="16510" b="8890"/>
             <wp:docPr id="20" name="图片 20"/>
             <wp:cNvGraphicFramePr>
               <a:graphicFrameLocks xmlns:a="http://schemas.openxmlformats.org/drawingml/2006/main" noChangeAspect="1"/>
@@ -484,7 +482,7 @@
                   <pic:spPr>
                     <a:xfrm>
                       <a:off x="0" y="0"/>
-                      <a:ext cx="5272405" cy="2141220"/>
+                      <a:ext cx="9641840" cy="3915410"/>
                     </a:xfrm>
                     <a:prstGeom prst="rect">
                       <a:avLst/>
@@ -512,8 +510,8 @@
       <w:r>
         <w:drawing>
           <wp:inline distT="0" distB="0" distL="114300" distR="114300">
-            <wp:extent cx="5266055" cy="1303020"/>
-            <wp:effectExtent l="0" t="0" r="10795" b="11430"/>
+            <wp:extent cx="10349230" cy="2560955"/>
+            <wp:effectExtent l="0" t="0" r="13970" b="10795"/>
             <wp:docPr id="21" name="图片 21"/>
             <wp:cNvGraphicFramePr>
               <a:graphicFrameLocks xmlns:a="http://schemas.openxmlformats.org/drawingml/2006/main" noChangeAspect="1"/>
@@ -536,7 +534,7 @@
                   <pic:spPr>
                     <a:xfrm>
                       <a:off x="0" y="0"/>
-                      <a:ext cx="5266055" cy="1303020"/>
+                      <a:ext cx="10349230" cy="2560955"/>
                     </a:xfrm>
                     <a:prstGeom prst="rect">
                       <a:avLst/>
@@ -556,6 +554,7 @@
     <w:p>
       <w:pPr>
         <w:numPr>
+          <w:ilvl w:val="0"/>
           <w:numId w:val="0"/>
         </w:numPr>
         <w:jc w:val="both"/>
@@ -574,6 +573,7 @@
     <w:p>
       <w:pPr>
         <w:numPr>
+          <w:ilvl w:val="0"/>
           <w:numId w:val="0"/>
         </w:numPr>
         <w:ind w:firstLine="300" w:firstLineChars="100"/>
@@ -599,6 +599,7 @@
     <w:p>
       <w:pPr>
         <w:numPr>
+          <w:ilvl w:val="0"/>
           <w:numId w:val="0"/>
         </w:numPr>
         <w:ind w:left="420" w:leftChars="0"/>
@@ -624,6 +625,7 @@
     <w:p>
       <w:pPr>
         <w:numPr>
+          <w:ilvl w:val="0"/>
           <w:numId w:val="0"/>
         </w:numPr>
         <w:ind w:left="420" w:leftChars="0"/>
@@ -664,6 +666,7 @@
     <w:p>
       <w:pPr>
         <w:numPr>
+          <w:ilvl w:val="0"/>
           <w:numId w:val="0"/>
         </w:numPr>
         <w:ind w:left="420" w:leftChars="0"/>
@@ -679,8 +682,8 @@
       <w:r>
         <w:drawing>
           <wp:inline distT="0" distB="0" distL="114300" distR="114300">
-            <wp:extent cx="5267325" cy="2518410"/>
-            <wp:effectExtent l="0" t="0" r="9525" b="15240"/>
+            <wp:extent cx="10410825" cy="4977765"/>
+            <wp:effectExtent l="0" t="0" r="9525" b="13335"/>
             <wp:docPr id="22" name="图片 22"/>
             <wp:cNvGraphicFramePr>
               <a:graphicFrameLocks xmlns:a="http://schemas.openxmlformats.org/drawingml/2006/main" noChangeAspect="1"/>
@@ -703,7 +706,7 @@
                   <pic:spPr>
                     <a:xfrm>
                       <a:off x="0" y="0"/>
-                      <a:ext cx="5267325" cy="2518410"/>
+                      <a:ext cx="10410825" cy="4977765"/>
                     </a:xfrm>
                     <a:prstGeom prst="rect">
                       <a:avLst/>
@@ -723,6 +726,7 @@
     <w:p>
       <w:pPr>
         <w:numPr>
+          <w:ilvl w:val="0"/>
           <w:numId w:val="0"/>
         </w:numPr>
         <w:ind w:left="420" w:leftChars="0"/>
@@ -748,6 +752,7 @@
     <w:p>
       <w:pPr>
         <w:numPr>
+          <w:ilvl w:val="0"/>
           <w:numId w:val="0"/>
         </w:numPr>
         <w:ind w:left="420" w:leftChars="0"/>
@@ -771,6 +776,7 @@
     <w:p>
       <w:pPr>
         <w:numPr>
+          <w:ilvl w:val="0"/>
           <w:numId w:val="0"/>
         </w:numPr>
         <w:ind w:left="420" w:leftChars="0"/>
@@ -784,8 +790,8 @@
       <w:r>
         <w:drawing>
           <wp:inline distT="0" distB="0" distL="114300" distR="114300">
-            <wp:extent cx="5264150" cy="2045335"/>
-            <wp:effectExtent l="0" t="0" r="12700" b="12065"/>
+            <wp:extent cx="9931400" cy="3858895"/>
+            <wp:effectExtent l="0" t="0" r="12700" b="8255"/>
             <wp:docPr id="23" name="图片 23"/>
             <wp:cNvGraphicFramePr>
               <a:graphicFrameLocks xmlns:a="http://schemas.openxmlformats.org/drawingml/2006/main" noChangeAspect="1"/>
@@ -808,7 +814,7 @@
                   <pic:spPr>
                     <a:xfrm>
                       <a:off x="0" y="0"/>
-                      <a:ext cx="5264150" cy="2045335"/>
+                      <a:ext cx="9931400" cy="3858895"/>
                     </a:xfrm>
                     <a:prstGeom prst="rect">
                       <a:avLst/>
@@ -828,6 +834,7 @@
     <w:p>
       <w:pPr>
         <w:numPr>
+          <w:ilvl w:val="0"/>
           <w:numId w:val="0"/>
         </w:numPr>
         <w:ind w:left="420" w:leftChars="0"/>
@@ -853,6 +860,7 @@
     <w:p>
       <w:pPr>
         <w:numPr>
+          <w:ilvl w:val="0"/>
           <w:numId w:val="0"/>
         </w:numPr>
         <w:ind w:left="420" w:leftChars="0"/>
@@ -886,6 +894,7 @@
     <w:p>
       <w:pPr>
         <w:numPr>
+          <w:ilvl w:val="0"/>
           <w:numId w:val="0"/>
         </w:numPr>
         <w:ind w:left="420" w:leftChars="0"/>
@@ -895,8 +904,8 @@
       <w:r>
         <w:drawing>
           <wp:inline distT="0" distB="0" distL="114300" distR="114300">
-            <wp:extent cx="5269230" cy="2766060"/>
-            <wp:effectExtent l="0" t="0" r="7620" b="15240"/>
+            <wp:extent cx="9864090" cy="5178425"/>
+            <wp:effectExtent l="0" t="0" r="3810" b="3175"/>
             <wp:docPr id="24" name="图片 24"/>
             <wp:cNvGraphicFramePr>
               <a:graphicFrameLocks xmlns:a="http://schemas.openxmlformats.org/drawingml/2006/main" noChangeAspect="1"/>
@@ -919,7 +928,7 @@
                   <pic:spPr>
                     <a:xfrm>
                       <a:off x="0" y="0"/>
-                      <a:ext cx="5269230" cy="2766060"/>
+                      <a:ext cx="9864090" cy="5178425"/>
                     </a:xfrm>
                     <a:prstGeom prst="rect">
                       <a:avLst/>
@@ -939,6 +948,7 @@
     <w:p>
       <w:pPr>
         <w:numPr>
+          <w:ilvl w:val="0"/>
           <w:numId w:val="0"/>
         </w:numPr>
         <w:ind w:left="420" w:leftChars="0"/>
@@ -953,6 +963,7 @@
     <w:p>
       <w:pPr>
         <w:numPr>
+          <w:ilvl w:val="0"/>
           <w:numId w:val="0"/>
         </w:numPr>
         <w:ind w:left="420" w:leftChars="0"/>
@@ -976,21 +987,23 @@
     <w:p>
       <w:pPr>
         <w:numPr>
-          <w:numId w:val="0"/>
-        </w:numPr>
-        <w:ind w:left="420" w:leftChars="0"/>
-        <w:jc w:val="both"/>
-        <w:outlineLvl w:val="9"/>
-        <w:rPr>
-          <w:rFonts w:ascii="宋体" w:hAnsi="宋体" w:eastAsia="宋体" w:cs="宋体"/>
-          <w:sz w:val="24"/>
-          <w:szCs w:val="24"/>
-        </w:rPr>
-      </w:pPr>
-    </w:p>
-    <w:p>
-      <w:pPr>
-        <w:numPr>
+          <w:ilvl w:val="0"/>
+          <w:numId w:val="0"/>
+        </w:numPr>
+        <w:ind w:left="420" w:leftChars="0"/>
+        <w:jc w:val="both"/>
+        <w:outlineLvl w:val="9"/>
+        <w:rPr>
+          <w:rFonts w:ascii="宋体" w:hAnsi="宋体" w:eastAsia="宋体" w:cs="宋体"/>
+          <w:sz w:val="24"/>
+          <w:szCs w:val="24"/>
+        </w:rPr>
+      </w:pPr>
+    </w:p>
+    <w:p>
+      <w:pPr>
+        <w:numPr>
+          <w:ilvl w:val="0"/>
           <w:numId w:val="0"/>
         </w:numPr>
         <w:ind w:left="420" w:leftChars="0"/>
@@ -1016,6 +1029,7 @@
     <w:p>
       <w:pPr>
         <w:numPr>
+          <w:ilvl w:val="0"/>
           <w:numId w:val="0"/>
         </w:numPr>
         <w:ind w:left="420" w:leftChars="0"/>
@@ -1032,6 +1046,7 @@
     <w:p>
       <w:pPr>
         <w:numPr>
+          <w:ilvl w:val="0"/>
           <w:numId w:val="0"/>
         </w:numPr>
         <w:ind w:left="420" w:leftChars="0"/>
@@ -1055,21 +1070,23 @@
     <w:p>
       <w:pPr>
         <w:numPr>
-          <w:numId w:val="0"/>
-        </w:numPr>
-        <w:ind w:left="420" w:leftChars="0"/>
-        <w:jc w:val="both"/>
-        <w:outlineLvl w:val="9"/>
-        <w:rPr>
-          <w:rFonts w:ascii="宋体" w:hAnsi="宋体" w:eastAsia="宋体" w:cs="宋体"/>
-          <w:sz w:val="24"/>
-          <w:szCs w:val="24"/>
-        </w:rPr>
-      </w:pPr>
-    </w:p>
-    <w:p>
-      <w:pPr>
-        <w:numPr>
+          <w:ilvl w:val="0"/>
+          <w:numId w:val="0"/>
+        </w:numPr>
+        <w:ind w:left="420" w:leftChars="0"/>
+        <w:jc w:val="both"/>
+        <w:outlineLvl w:val="9"/>
+        <w:rPr>
+          <w:rFonts w:ascii="宋体" w:hAnsi="宋体" w:eastAsia="宋体" w:cs="宋体"/>
+          <w:sz w:val="24"/>
+          <w:szCs w:val="24"/>
+        </w:rPr>
+      </w:pPr>
+    </w:p>
+    <w:p>
+      <w:pPr>
+        <w:numPr>
+          <w:ilvl w:val="0"/>
           <w:numId w:val="0"/>
         </w:numPr>
         <w:ind w:left="420" w:leftChars="0"/>
@@ -1095,6 +1112,7 @@
     <w:p>
       <w:pPr>
         <w:numPr>
+          <w:ilvl w:val="0"/>
           <w:numId w:val="0"/>
         </w:numPr>
         <w:ind w:left="420" w:leftChars="0"/>
@@ -1111,6 +1129,7 @@
     <w:p>
       <w:pPr>
         <w:numPr>
+          <w:ilvl w:val="0"/>
           <w:numId w:val="0"/>
         </w:numPr>
         <w:ind w:left="420" w:leftChars="0"/>
@@ -1134,21 +1153,23 @@
     <w:p>
       <w:pPr>
         <w:numPr>
-          <w:numId w:val="0"/>
-        </w:numPr>
-        <w:ind w:left="420" w:leftChars="0"/>
-        <w:jc w:val="both"/>
-        <w:outlineLvl w:val="9"/>
-        <w:rPr>
-          <w:rFonts w:ascii="宋体" w:hAnsi="宋体" w:eastAsia="宋体" w:cs="宋体"/>
-          <w:sz w:val="24"/>
-          <w:szCs w:val="24"/>
-        </w:rPr>
-      </w:pPr>
-    </w:p>
-    <w:p>
-      <w:pPr>
-        <w:numPr>
+          <w:ilvl w:val="0"/>
+          <w:numId w:val="0"/>
+        </w:numPr>
+        <w:ind w:left="420" w:leftChars="0"/>
+        <w:jc w:val="both"/>
+        <w:outlineLvl w:val="9"/>
+        <w:rPr>
+          <w:rFonts w:ascii="宋体" w:hAnsi="宋体" w:eastAsia="宋体" w:cs="宋体"/>
+          <w:sz w:val="24"/>
+          <w:szCs w:val="24"/>
+        </w:rPr>
+      </w:pPr>
+    </w:p>
+    <w:p>
+      <w:pPr>
+        <w:numPr>
+          <w:ilvl w:val="0"/>
           <w:numId w:val="0"/>
         </w:numPr>
         <w:ind w:left="420" w:leftChars="0"/>
@@ -1174,6 +1195,7 @@
     <w:p>
       <w:pPr>
         <w:numPr>
+          <w:ilvl w:val="0"/>
           <w:numId w:val="0"/>
         </w:numPr>
         <w:ind w:left="420" w:leftChars="0"/>
@@ -1190,6 +1212,7 @@
     <w:p>
       <w:pPr>
         <w:numPr>
+          <w:ilvl w:val="0"/>
           <w:numId w:val="0"/>
         </w:numPr>
         <w:ind w:left="420" w:leftChars="0"/>
@@ -1215,6 +1238,7 @@
     <w:p>
       <w:pPr>
         <w:numPr>
+          <w:ilvl w:val="0"/>
           <w:numId w:val="0"/>
         </w:numPr>
         <w:ind w:left="420" w:leftChars="0"/>
@@ -1265,6 +1289,7 @@
     <w:p>
       <w:pPr>
         <w:numPr>
+          <w:ilvl w:val="0"/>
           <w:numId w:val="0"/>
         </w:numPr>
         <w:ind w:left="420" w:leftChars="0"/>
@@ -1274,8 +1299,8 @@
       <w:r>
         <w:drawing>
           <wp:inline distT="0" distB="0" distL="114300" distR="114300">
-            <wp:extent cx="5269865" cy="1767840"/>
-            <wp:effectExtent l="0" t="0" r="6985" b="3810"/>
+            <wp:extent cx="10806430" cy="3625215"/>
+            <wp:effectExtent l="0" t="0" r="13970" b="13335"/>
             <wp:docPr id="31" name="图片 31"/>
             <wp:cNvGraphicFramePr>
               <a:graphicFrameLocks xmlns:a="http://schemas.openxmlformats.org/drawingml/2006/main" noChangeAspect="1"/>
@@ -1298,7 +1323,7 @@
                   <pic:spPr>
                     <a:xfrm>
                       <a:off x="0" y="0"/>
-                      <a:ext cx="5269865" cy="1767840"/>
+                      <a:ext cx="10806430" cy="3625215"/>
                     </a:xfrm>
                     <a:prstGeom prst="rect">
                       <a:avLst/>
@@ -1318,6 +1343,7 @@
     <w:p>
       <w:pPr>
         <w:numPr>
+          <w:ilvl w:val="0"/>
           <w:numId w:val="0"/>
         </w:numPr>
         <w:ind w:left="420" w:leftChars="0"/>
@@ -1332,6 +1358,7 @@
     <w:p>
       <w:pPr>
         <w:numPr>
+          <w:ilvl w:val="0"/>
           <w:numId w:val="0"/>
         </w:numPr>
         <w:ind w:left="420" w:leftChars="0"/>
@@ -1355,6 +1382,7 @@
     <w:p>
       <w:pPr>
         <w:numPr>
+          <w:ilvl w:val="0"/>
           <w:numId w:val="0"/>
         </w:numPr>
         <w:ind w:left="420" w:leftChars="0"/>
@@ -1369,8 +1397,8 @@
       <w:r>
         <w:drawing>
           <wp:inline distT="0" distB="0" distL="114300" distR="114300">
-            <wp:extent cx="5271135" cy="715010"/>
-            <wp:effectExtent l="0" t="0" r="5715" b="8890"/>
+            <wp:extent cx="10972800" cy="1488440"/>
+            <wp:effectExtent l="0" t="0" r="0" b="16510"/>
             <wp:docPr id="32" name="图片 32"/>
             <wp:cNvGraphicFramePr>
               <a:graphicFrameLocks xmlns:a="http://schemas.openxmlformats.org/drawingml/2006/main" noChangeAspect="1"/>
@@ -1393,7 +1421,7 @@
                   <pic:spPr>
                     <a:xfrm>
                       <a:off x="0" y="0"/>
-                      <a:ext cx="5271135" cy="715010"/>
+                      <a:ext cx="10972800" cy="1488440"/>
                     </a:xfrm>
                     <a:prstGeom prst="rect">
                       <a:avLst/>
@@ -1413,6 +1441,7 @@
     <w:p>
       <w:pPr>
         <w:numPr>
+          <w:ilvl w:val="0"/>
           <w:numId w:val="0"/>
         </w:numPr>
         <w:ind w:left="420" w:leftChars="0"/>
@@ -1436,6 +1465,7 @@
     <w:p>
       <w:pPr>
         <w:numPr>
+          <w:ilvl w:val="0"/>
           <w:numId w:val="0"/>
         </w:numPr>
         <w:ind w:left="420" w:leftChars="0"/>
@@ -1445,8 +1475,8 @@
       <w:r>
         <w:drawing>
           <wp:inline distT="0" distB="0" distL="114300" distR="114300">
-            <wp:extent cx="4295775" cy="504825"/>
-            <wp:effectExtent l="0" t="0" r="9525" b="9525"/>
+            <wp:extent cx="10859135" cy="1276350"/>
+            <wp:effectExtent l="0" t="0" r="18415" b="0"/>
             <wp:docPr id="33" name="图片 33"/>
             <wp:cNvGraphicFramePr>
               <a:graphicFrameLocks xmlns:a="http://schemas.openxmlformats.org/drawingml/2006/main" noChangeAspect="1"/>
@@ -1469,7 +1499,7 @@
                   <pic:spPr>
                     <a:xfrm>
                       <a:off x="0" y="0"/>
-                      <a:ext cx="4295775" cy="504825"/>
+                      <a:ext cx="10859135" cy="1276350"/>
                     </a:xfrm>
                     <a:prstGeom prst="rect">
                       <a:avLst/>
@@ -1489,6 +1519,7 @@
     <w:p>
       <w:pPr>
         <w:numPr>
+          <w:ilvl w:val="0"/>
           <w:numId w:val="0"/>
         </w:numPr>
         <w:ind w:left="420" w:leftChars="0"/>
@@ -1512,6 +1543,7 @@
     <w:p>
       <w:pPr>
         <w:numPr>
+          <w:ilvl w:val="0"/>
           <w:numId w:val="0"/>
         </w:numPr>
         <w:ind w:left="420" w:leftChars="0"/>
@@ -1526,8 +1558,8 @@
       <w:r>
         <w:drawing>
           <wp:inline distT="0" distB="0" distL="114300" distR="114300">
-            <wp:extent cx="4972050" cy="514350"/>
-            <wp:effectExtent l="0" t="0" r="0" b="0"/>
+            <wp:extent cx="11066780" cy="1144905"/>
+            <wp:effectExtent l="0" t="0" r="1270" b="17145"/>
             <wp:docPr id="34" name="图片 34"/>
             <wp:cNvGraphicFramePr>
               <a:graphicFrameLocks xmlns:a="http://schemas.openxmlformats.org/drawingml/2006/main" noChangeAspect="1"/>
@@ -1550,7 +1582,7 @@
                   <pic:spPr>
                     <a:xfrm>
                       <a:off x="0" y="0"/>
-                      <a:ext cx="4972050" cy="514350"/>
+                      <a:ext cx="11066780" cy="1144905"/>
                     </a:xfrm>
                     <a:prstGeom prst="rect">
                       <a:avLst/>
@@ -1570,6 +1602,7 @@
     <w:p>
       <w:pPr>
         <w:numPr>
+          <w:ilvl w:val="0"/>
           <w:numId w:val="0"/>
         </w:numPr>
         <w:ind w:left="420" w:leftChars="0"/>
@@ -1610,6 +1643,7 @@
     <w:p>
       <w:pPr>
         <w:numPr>
+          <w:ilvl w:val="0"/>
           <w:numId w:val="0"/>
         </w:numPr>
         <w:ind w:left="420" w:leftChars="0"/>
@@ -1633,21 +1667,23 @@
     <w:p>
       <w:pPr>
         <w:numPr>
-          <w:numId w:val="0"/>
-        </w:numPr>
-        <w:ind w:left="420" w:leftChars="0"/>
-        <w:jc w:val="both"/>
-        <w:outlineLvl w:val="9"/>
-        <w:rPr>
-          <w:rFonts w:ascii="宋体" w:hAnsi="宋体" w:eastAsia="宋体" w:cs="宋体"/>
-          <w:sz w:val="24"/>
-          <w:szCs w:val="24"/>
-        </w:rPr>
-      </w:pPr>
-    </w:p>
-    <w:p>
-      <w:pPr>
-        <w:numPr>
+          <w:ilvl w:val="0"/>
+          <w:numId w:val="0"/>
+        </w:numPr>
+        <w:ind w:left="420" w:leftChars="0"/>
+        <w:jc w:val="both"/>
+        <w:outlineLvl w:val="9"/>
+        <w:rPr>
+          <w:rFonts w:ascii="宋体" w:hAnsi="宋体" w:eastAsia="宋体" w:cs="宋体"/>
+          <w:sz w:val="24"/>
+          <w:szCs w:val="24"/>
+        </w:rPr>
+      </w:pPr>
+    </w:p>
+    <w:p>
+      <w:pPr>
+        <w:numPr>
+          <w:ilvl w:val="0"/>
           <w:numId w:val="0"/>
         </w:numPr>
         <w:ind w:left="420" w:leftChars="0"/>
@@ -1669,10 +1705,13 @@
         </w:rPr>
         <w:t>待完善</w:t>
       </w:r>
-    </w:p>
-    <w:p>
-      <w:pPr>
-        <w:numPr>
+      <w:bookmarkStart w:id="0" w:name="_GoBack"/>
+      <w:bookmarkEnd w:id="0"/>
+    </w:p>
+    <w:p>
+      <w:pPr>
+        <w:numPr>
+          <w:ilvl w:val="0"/>
           <w:numId w:val="0"/>
         </w:numPr>
         <w:ind w:left="420" w:leftChars="0"/>
@@ -1698,6 +1737,7 @@
     <w:p>
       <w:pPr>
         <w:numPr>
+          <w:ilvl w:val="0"/>
           <w:numId w:val="0"/>
         </w:numPr>
         <w:ind w:left="420" w:leftChars="0" w:firstLine="560" w:firstLineChars="200"/>
@@ -1723,6 +1763,7 @@
     <w:p>
       <w:pPr>
         <w:numPr>
+          <w:ilvl w:val="0"/>
           <w:numId w:val="0"/>
         </w:numPr>
         <w:ind w:left="420" w:leftChars="0"/>
@@ -1748,6 +1789,7 @@
     <w:p>
       <w:pPr>
         <w:numPr>
+          <w:ilvl w:val="0"/>
           <w:numId w:val="0"/>
         </w:numPr>
         <w:ind w:left="420" w:leftChars="0"/>
@@ -1773,6 +1815,7 @@
     <w:p>
       <w:pPr>
         <w:numPr>
+          <w:ilvl w:val="0"/>
           <w:numId w:val="0"/>
         </w:numPr>
         <w:ind w:left="420" w:leftChars="0"/>
@@ -1798,6 +1841,7 @@
     <w:p>
       <w:pPr>
         <w:numPr>
+          <w:ilvl w:val="0"/>
           <w:numId w:val="0"/>
         </w:numPr>
         <w:ind w:left="420" w:leftChars="0"/>
@@ -1823,6 +1867,7 @@
     <w:p>
       <w:pPr>
         <w:numPr>
+          <w:ilvl w:val="0"/>
           <w:numId w:val="0"/>
         </w:numPr>
         <w:ind w:left="420" w:leftChars="0"/>
@@ -1848,6 +1893,7 @@
     <w:p>
       <w:pPr>
         <w:numPr>
+          <w:ilvl w:val="0"/>
           <w:numId w:val="0"/>
         </w:numPr>
         <w:ind w:left="420" w:leftChars="0"/>
@@ -1873,6 +1919,7 @@
     <w:p>
       <w:pPr>
         <w:numPr>
+          <w:ilvl w:val="0"/>
           <w:numId w:val="0"/>
         </w:numPr>
         <w:ind w:left="420" w:leftChars="0" w:firstLine="560"/>
@@ -1898,6 +1945,7 @@
     <w:p>
       <w:pPr>
         <w:numPr>
+          <w:ilvl w:val="0"/>
           <w:numId w:val="0"/>
         </w:numPr>
         <w:ind w:left="420" w:leftChars="0" w:firstLine="560"/>
@@ -1921,6 +1969,7 @@
     <w:p>
       <w:pPr>
         <w:numPr>
+          <w:ilvl w:val="0"/>
           <w:numId w:val="0"/>
         </w:numPr>
         <w:ind w:left="420" w:leftChars="0" w:firstLine="560"/>
@@ -1930,8 +1979,8 @@
       <w:r>
         <w:drawing>
           <wp:inline distT="0" distB="0" distL="114300" distR="114300">
-            <wp:extent cx="5269865" cy="2060575"/>
-            <wp:effectExtent l="0" t="0" r="6985" b="15875"/>
+            <wp:extent cx="10805795" cy="4225290"/>
+            <wp:effectExtent l="0" t="0" r="14605" b="3810"/>
             <wp:docPr id="35" name="图片 35"/>
             <wp:cNvGraphicFramePr>
               <a:graphicFrameLocks xmlns:a="http://schemas.openxmlformats.org/drawingml/2006/main" noChangeAspect="1"/>
@@ -1954,7 +2003,7 @@
                   <pic:spPr>
                     <a:xfrm>
                       <a:off x="0" y="0"/>
-                      <a:ext cx="5269865" cy="2060575"/>
+                      <a:ext cx="10805795" cy="4225290"/>
                     </a:xfrm>
                     <a:prstGeom prst="rect">
                       <a:avLst/>
@@ -1974,6 +2023,7 @@
     <w:p>
       <w:pPr>
         <w:numPr>
+          <w:ilvl w:val="0"/>
           <w:numId w:val="0"/>
         </w:numPr>
         <w:ind w:left="420" w:leftChars="0" w:firstLine="560"/>
@@ -1989,8 +2039,8 @@
       <w:r>
         <w:drawing>
           <wp:inline distT="0" distB="0" distL="114300" distR="114300">
-            <wp:extent cx="5273040" cy="1654175"/>
-            <wp:effectExtent l="0" t="0" r="3810" b="3175"/>
+            <wp:extent cx="9856470" cy="3091815"/>
+            <wp:effectExtent l="0" t="0" r="11430" b="13335"/>
             <wp:docPr id="36" name="图片 36"/>
             <wp:cNvGraphicFramePr>
               <a:graphicFrameLocks xmlns:a="http://schemas.openxmlformats.org/drawingml/2006/main" noChangeAspect="1"/>
@@ -2013,7 +2063,7 @@
                   <pic:spPr>
                     <a:xfrm>
                       <a:off x="0" y="0"/>
-                      <a:ext cx="5273040" cy="1654175"/>
+                      <a:ext cx="9856470" cy="3091815"/>
                     </a:xfrm>
                     <a:prstGeom prst="rect">
                       <a:avLst/>
@@ -2033,6 +2083,7 @@
     <w:p>
       <w:pPr>
         <w:numPr>
+          <w:ilvl w:val="0"/>
           <w:numId w:val="0"/>
         </w:numPr>
         <w:ind w:left="420" w:leftChars="0"/>
@@ -2058,6 +2109,7 @@
     <w:p>
       <w:pPr>
         <w:numPr>
+          <w:ilvl w:val="0"/>
           <w:numId w:val="0"/>
         </w:numPr>
         <w:ind w:left="420" w:leftChars="0"/>
@@ -2067,8 +2119,8 @@
       <w:r>
         <w:drawing>
           <wp:inline distT="0" distB="0" distL="114300" distR="114300">
-            <wp:extent cx="5266690" cy="2954020"/>
-            <wp:effectExtent l="0" t="0" r="10160" b="17780"/>
+            <wp:extent cx="10873740" cy="6099175"/>
+            <wp:effectExtent l="0" t="0" r="3810" b="15875"/>
             <wp:docPr id="44" name="图片 44"/>
             <wp:cNvGraphicFramePr>
               <a:graphicFrameLocks xmlns:a="http://schemas.openxmlformats.org/drawingml/2006/main" noChangeAspect="1"/>
@@ -2091,7 +2143,7 @@
                   <pic:spPr>
                     <a:xfrm>
                       <a:off x="0" y="0"/>
-                      <a:ext cx="5266690" cy="2954020"/>
+                      <a:ext cx="10873740" cy="6099175"/>
                     </a:xfrm>
                     <a:prstGeom prst="rect">
                       <a:avLst/>
@@ -2111,6 +2163,7 @@
     <w:p>
       <w:pPr>
         <w:numPr>
+          <w:ilvl w:val="0"/>
           <w:numId w:val="0"/>
         </w:numPr>
         <w:ind w:left="420" w:leftChars="0"/>
@@ -2120,8 +2173,8 @@
       <w:r>
         <w:drawing>
           <wp:inline distT="0" distB="0" distL="114300" distR="114300">
-            <wp:extent cx="5271135" cy="2327275"/>
-            <wp:effectExtent l="0" t="0" r="5715" b="15875"/>
+            <wp:extent cx="10925175" cy="4824095"/>
+            <wp:effectExtent l="0" t="0" r="9525" b="14605"/>
             <wp:docPr id="45" name="图片 45"/>
             <wp:cNvGraphicFramePr>
               <a:graphicFrameLocks xmlns:a="http://schemas.openxmlformats.org/drawingml/2006/main" noChangeAspect="1"/>
@@ -2144,7 +2197,7 @@
                   <pic:spPr>
                     <a:xfrm>
                       <a:off x="0" y="0"/>
-                      <a:ext cx="5271135" cy="2327275"/>
+                      <a:ext cx="10925175" cy="4824095"/>
                     </a:xfrm>
                     <a:prstGeom prst="rect">
                       <a:avLst/>
@@ -2164,6 +2217,7 @@
     <w:p>
       <w:pPr>
         <w:numPr>
+          <w:ilvl w:val="0"/>
           <w:numId w:val="0"/>
         </w:numPr>
         <w:ind w:left="420" w:leftChars="0"/>
@@ -2173,8 +2227,8 @@
       <w:r>
         <w:drawing>
           <wp:inline distT="0" distB="0" distL="114300" distR="114300">
-            <wp:extent cx="5267960" cy="3167380"/>
-            <wp:effectExtent l="0" t="0" r="8890" b="13970"/>
+            <wp:extent cx="11590655" cy="6969125"/>
+            <wp:effectExtent l="0" t="0" r="10795" b="3175"/>
             <wp:docPr id="46" name="图片 46"/>
             <wp:cNvGraphicFramePr>
               <a:graphicFrameLocks xmlns:a="http://schemas.openxmlformats.org/drawingml/2006/main" noChangeAspect="1"/>
@@ -2197,7 +2251,7 @@
                   <pic:spPr>
                     <a:xfrm>
                       <a:off x="0" y="0"/>
-                      <a:ext cx="5267960" cy="3167380"/>
+                      <a:ext cx="11590655" cy="6969125"/>
                     </a:xfrm>
                     <a:prstGeom prst="rect">
                       <a:avLst/>
@@ -2217,6 +2271,7 @@
     <w:p>
       <w:pPr>
         <w:numPr>
+          <w:ilvl w:val="0"/>
           <w:numId w:val="0"/>
         </w:numPr>
         <w:ind w:left="420" w:leftChars="0"/>
@@ -2226,8 +2281,8 @@
       <w:r>
         <w:drawing>
           <wp:inline distT="0" distB="0" distL="114300" distR="114300">
-            <wp:extent cx="5267960" cy="2990215"/>
-            <wp:effectExtent l="0" t="0" r="8890" b="635"/>
+            <wp:extent cx="11018520" cy="6254115"/>
+            <wp:effectExtent l="0" t="0" r="11430" b="13335"/>
             <wp:docPr id="47" name="图片 47"/>
             <wp:cNvGraphicFramePr>
               <a:graphicFrameLocks xmlns:a="http://schemas.openxmlformats.org/drawingml/2006/main" noChangeAspect="1"/>
@@ -2250,7 +2305,7 @@
                   <pic:spPr>
                     <a:xfrm>
                       <a:off x="0" y="0"/>
-                      <a:ext cx="5267960" cy="2990215"/>
+                      <a:ext cx="11018520" cy="6254115"/>
                     </a:xfrm>
                     <a:prstGeom prst="rect">
                       <a:avLst/>
@@ -2270,20 +2325,22 @@
     <w:p>
       <w:pPr>
         <w:numPr>
-          <w:numId w:val="0"/>
-        </w:numPr>
-        <w:ind w:left="420" w:leftChars="0"/>
-        <w:jc w:val="both"/>
-        <w:outlineLvl w:val="9"/>
-        <w:rPr>
-          <w:rFonts w:hint="default"/>
-          <w:lang w:val="en-US" w:eastAsia="zh-CN"/>
-        </w:rPr>
-      </w:pPr>
-    </w:p>
-    <w:p>
-      <w:pPr>
-        <w:numPr>
+          <w:ilvl w:val="0"/>
+          <w:numId w:val="0"/>
+        </w:numPr>
+        <w:ind w:left="420" w:leftChars="0"/>
+        <w:jc w:val="both"/>
+        <w:outlineLvl w:val="9"/>
+        <w:rPr>
+          <w:rFonts w:hint="default"/>
+          <w:lang w:val="en-US" w:eastAsia="zh-CN"/>
+        </w:rPr>
+      </w:pPr>
+    </w:p>
+    <w:p>
+      <w:pPr>
+        <w:numPr>
+          <w:ilvl w:val="0"/>
           <w:numId w:val="0"/>
         </w:numPr>
         <w:ind w:left="420" w:leftChars="0"/>
@@ -2303,6 +2360,7 @@
     <w:p>
       <w:pPr>
         <w:numPr>
+          <w:ilvl w:val="0"/>
           <w:numId w:val="0"/>
         </w:numPr>
         <w:ind w:left="420" w:leftChars="0"/>
@@ -2328,6 +2386,7 @@
     <w:p>
       <w:pPr>
         <w:numPr>
+          <w:ilvl w:val="0"/>
           <w:numId w:val="0"/>
         </w:numPr>
         <w:ind w:left="420" w:leftChars="0"/>
@@ -2353,6 +2412,7 @@
     <w:p>
       <w:pPr>
         <w:numPr>
+          <w:ilvl w:val="0"/>
           <w:numId w:val="0"/>
         </w:numPr>
         <w:ind w:left="420" w:leftChars="0"/>
@@ -2378,6 +2438,7 @@
     <w:p>
       <w:pPr>
         <w:numPr>
+          <w:ilvl w:val="0"/>
           <w:numId w:val="0"/>
         </w:numPr>
         <w:ind w:left="420" w:leftChars="0"/>
@@ -2403,6 +2464,7 @@
     <w:p>
       <w:pPr>
         <w:numPr>
+          <w:ilvl w:val="0"/>
           <w:numId w:val="0"/>
         </w:numPr>
         <w:ind w:left="420" w:leftChars="0"/>
@@ -2428,6 +2490,7 @@
     <w:p>
       <w:pPr>
         <w:numPr>
+          <w:ilvl w:val="0"/>
           <w:numId w:val="0"/>
         </w:numPr>
         <w:ind w:left="420" w:leftChars="0"/>
@@ -2453,6 +2516,7 @@
     <w:p>
       <w:pPr>
         <w:numPr>
+          <w:ilvl w:val="0"/>
           <w:numId w:val="0"/>
         </w:numPr>
         <w:ind w:left="420" w:leftChars="0" w:firstLine="560"/>
@@ -2478,6 +2542,7 @@
     <w:p>
       <w:pPr>
         <w:numPr>
+          <w:ilvl w:val="0"/>
           <w:numId w:val="0"/>
         </w:numPr>
         <w:ind w:left="420" w:leftChars="0" w:firstLine="560"/>
@@ -2487,8 +2552,8 @@
       <w:r>
         <w:drawing>
           <wp:inline distT="0" distB="0" distL="114300" distR="114300">
-            <wp:extent cx="5268595" cy="1896110"/>
-            <wp:effectExtent l="0" t="0" r="8255" b="8890"/>
+            <wp:extent cx="11198225" cy="4030345"/>
+            <wp:effectExtent l="0" t="0" r="3175" b="8255"/>
             <wp:docPr id="37" name="图片 37"/>
             <wp:cNvGraphicFramePr>
               <a:graphicFrameLocks xmlns:a="http://schemas.openxmlformats.org/drawingml/2006/main" noChangeAspect="1"/>
@@ -2511,7 +2576,7 @@
                   <pic:spPr>
                     <a:xfrm>
                       <a:off x="0" y="0"/>
-                      <a:ext cx="5268595" cy="1896110"/>
+                      <a:ext cx="11198225" cy="4030345"/>
                     </a:xfrm>
                     <a:prstGeom prst="rect">
                       <a:avLst/>
@@ -2531,6 +2596,7 @@
     <w:p>
       <w:pPr>
         <w:numPr>
+          <w:ilvl w:val="0"/>
           <w:numId w:val="0"/>
         </w:numPr>
         <w:ind w:left="420" w:leftChars="0" w:firstLine="560"/>
@@ -2546,8 +2612,8 @@
       <w:r>
         <w:drawing>
           <wp:inline distT="0" distB="0" distL="114300" distR="114300">
-            <wp:extent cx="5269230" cy="1657985"/>
-            <wp:effectExtent l="0" t="0" r="7620" b="18415"/>
+            <wp:extent cx="11424285" cy="3594735"/>
+            <wp:effectExtent l="0" t="0" r="5715" b="5715"/>
             <wp:docPr id="38" name="图片 38"/>
             <wp:cNvGraphicFramePr>
               <a:graphicFrameLocks xmlns:a="http://schemas.openxmlformats.org/drawingml/2006/main" noChangeAspect="1"/>
@@ -2570,7 +2636,7 @@
                   <pic:spPr>
                     <a:xfrm>
                       <a:off x="0" y="0"/>
-                      <a:ext cx="5269230" cy="1657985"/>
+                      <a:ext cx="11424285" cy="3594735"/>
                     </a:xfrm>
                     <a:prstGeom prst="rect">
                       <a:avLst/>
@@ -2590,6 +2656,7 @@
     <w:p>
       <w:pPr>
         <w:numPr>
+          <w:ilvl w:val="0"/>
           <w:numId w:val="0"/>
         </w:numPr>
         <w:ind w:left="420" w:leftChars="0"/>
@@ -2615,6 +2682,7 @@
     <w:p>
       <w:pPr>
         <w:numPr>
+          <w:ilvl w:val="0"/>
           <w:numId w:val="0"/>
         </w:numPr>
         <w:ind w:left="420" w:leftChars="0"/>
@@ -2638,21 +2706,23 @@
     <w:p>
       <w:pPr>
         <w:numPr>
-          <w:numId w:val="0"/>
-        </w:numPr>
-        <w:ind w:left="420" w:leftChars="0"/>
-        <w:jc w:val="both"/>
-        <w:outlineLvl w:val="9"/>
-        <w:rPr>
-          <w:rFonts w:ascii="宋体" w:hAnsi="宋体" w:eastAsia="宋体" w:cs="宋体"/>
-          <w:sz w:val="24"/>
-          <w:szCs w:val="24"/>
-        </w:rPr>
-      </w:pPr>
-    </w:p>
-    <w:p>
-      <w:pPr>
-        <w:numPr>
+          <w:ilvl w:val="0"/>
+          <w:numId w:val="0"/>
+        </w:numPr>
+        <w:ind w:left="420" w:leftChars="0"/>
+        <w:jc w:val="both"/>
+        <w:outlineLvl w:val="9"/>
+        <w:rPr>
+          <w:rFonts w:ascii="宋体" w:hAnsi="宋体" w:eastAsia="宋体" w:cs="宋体"/>
+          <w:sz w:val="24"/>
+          <w:szCs w:val="24"/>
+        </w:rPr>
+      </w:pPr>
+    </w:p>
+    <w:p>
+      <w:pPr>
+        <w:numPr>
+          <w:ilvl w:val="0"/>
           <w:numId w:val="0"/>
         </w:numPr>
         <w:ind w:left="420" w:leftChars="0"/>
@@ -2676,21 +2746,23 @@
     <w:p>
       <w:pPr>
         <w:numPr>
-          <w:numId w:val="0"/>
-        </w:numPr>
-        <w:ind w:left="420" w:leftChars="0"/>
-        <w:jc w:val="both"/>
-        <w:outlineLvl w:val="9"/>
-        <w:rPr>
-          <w:rFonts w:ascii="宋体" w:hAnsi="宋体" w:eastAsia="宋体" w:cs="宋体"/>
-          <w:sz w:val="24"/>
-          <w:szCs w:val="24"/>
-        </w:rPr>
-      </w:pPr>
-    </w:p>
-    <w:p>
-      <w:pPr>
-        <w:numPr>
+          <w:ilvl w:val="0"/>
+          <w:numId w:val="0"/>
+        </w:numPr>
+        <w:ind w:left="420" w:leftChars="0"/>
+        <w:jc w:val="both"/>
+        <w:outlineLvl w:val="9"/>
+        <w:rPr>
+          <w:rFonts w:ascii="宋体" w:hAnsi="宋体" w:eastAsia="宋体" w:cs="宋体"/>
+          <w:sz w:val="24"/>
+          <w:szCs w:val="24"/>
+        </w:rPr>
+      </w:pPr>
+    </w:p>
+    <w:p>
+      <w:pPr>
+        <w:numPr>
+          <w:ilvl w:val="0"/>
           <w:numId w:val="0"/>
         </w:numPr>
         <w:ind w:left="420" w:leftChars="0"/>
@@ -2714,21 +2786,23 @@
     <w:p>
       <w:pPr>
         <w:numPr>
-          <w:numId w:val="0"/>
-        </w:numPr>
-        <w:ind w:left="420" w:leftChars="0"/>
-        <w:jc w:val="both"/>
-        <w:outlineLvl w:val="9"/>
-        <w:rPr>
-          <w:rFonts w:ascii="宋体" w:hAnsi="宋体" w:eastAsia="宋体" w:cs="宋体"/>
-          <w:sz w:val="24"/>
-          <w:szCs w:val="24"/>
-        </w:rPr>
-      </w:pPr>
-    </w:p>
-    <w:p>
-      <w:pPr>
-        <w:numPr>
+          <w:ilvl w:val="0"/>
+          <w:numId w:val="0"/>
+        </w:numPr>
+        <w:ind w:left="420" w:leftChars="0"/>
+        <w:jc w:val="both"/>
+        <w:outlineLvl w:val="9"/>
+        <w:rPr>
+          <w:rFonts w:ascii="宋体" w:hAnsi="宋体" w:eastAsia="宋体" w:cs="宋体"/>
+          <w:sz w:val="24"/>
+          <w:szCs w:val="24"/>
+        </w:rPr>
+      </w:pPr>
+    </w:p>
+    <w:p>
+      <w:pPr>
+        <w:numPr>
+          <w:ilvl w:val="0"/>
           <w:numId w:val="0"/>
         </w:numPr>
         <w:ind w:left="420" w:leftChars="0"/>
@@ -2752,21 +2826,23 @@
     <w:p>
       <w:pPr>
         <w:numPr>
-          <w:numId w:val="0"/>
-        </w:numPr>
-        <w:ind w:left="420" w:leftChars="0"/>
-        <w:jc w:val="both"/>
-        <w:outlineLvl w:val="9"/>
-        <w:rPr>
-          <w:rFonts w:ascii="宋体" w:hAnsi="宋体" w:eastAsia="宋体" w:cs="宋体"/>
-          <w:sz w:val="24"/>
-          <w:szCs w:val="24"/>
-        </w:rPr>
-      </w:pPr>
-    </w:p>
-    <w:p>
-      <w:pPr>
-        <w:numPr>
+          <w:ilvl w:val="0"/>
+          <w:numId w:val="0"/>
+        </w:numPr>
+        <w:ind w:left="420" w:leftChars="0"/>
+        <w:jc w:val="both"/>
+        <w:outlineLvl w:val="9"/>
+        <w:rPr>
+          <w:rFonts w:ascii="宋体" w:hAnsi="宋体" w:eastAsia="宋体" w:cs="宋体"/>
+          <w:sz w:val="24"/>
+          <w:szCs w:val="24"/>
+        </w:rPr>
+      </w:pPr>
+    </w:p>
+    <w:p>
+      <w:pPr>
+        <w:numPr>
+          <w:ilvl w:val="0"/>
           <w:numId w:val="0"/>
         </w:numPr>
         <w:ind w:left="420" w:leftChars="0"/>
@@ -2790,21 +2866,23 @@
     <w:p>
       <w:pPr>
         <w:numPr>
-          <w:numId w:val="0"/>
-        </w:numPr>
-        <w:ind w:left="420" w:leftChars="0"/>
-        <w:jc w:val="both"/>
-        <w:outlineLvl w:val="9"/>
-        <w:rPr>
-          <w:rFonts w:ascii="宋体" w:hAnsi="宋体" w:eastAsia="宋体" w:cs="宋体"/>
-          <w:sz w:val="24"/>
-          <w:szCs w:val="24"/>
-        </w:rPr>
-      </w:pPr>
-    </w:p>
-    <w:p>
-      <w:pPr>
-        <w:numPr>
+          <w:ilvl w:val="0"/>
+          <w:numId w:val="0"/>
+        </w:numPr>
+        <w:ind w:left="420" w:leftChars="0"/>
+        <w:jc w:val="both"/>
+        <w:outlineLvl w:val="9"/>
+        <w:rPr>
+          <w:rFonts w:ascii="宋体" w:hAnsi="宋体" w:eastAsia="宋体" w:cs="宋体"/>
+          <w:sz w:val="24"/>
+          <w:szCs w:val="24"/>
+        </w:rPr>
+      </w:pPr>
+    </w:p>
+    <w:p>
+      <w:pPr>
+        <w:numPr>
+          <w:ilvl w:val="0"/>
           <w:numId w:val="0"/>
         </w:numPr>
         <w:ind w:left="420" w:leftChars="0"/>
@@ -2828,21 +2906,23 @@
     <w:p>
       <w:pPr>
         <w:numPr>
-          <w:numId w:val="0"/>
-        </w:numPr>
-        <w:ind w:left="420" w:leftChars="0"/>
-        <w:jc w:val="both"/>
-        <w:outlineLvl w:val="9"/>
-        <w:rPr>
-          <w:rFonts w:ascii="宋体" w:hAnsi="宋体" w:eastAsia="宋体" w:cs="宋体"/>
-          <w:sz w:val="24"/>
-          <w:szCs w:val="24"/>
-        </w:rPr>
-      </w:pPr>
-    </w:p>
-    <w:p>
-      <w:pPr>
-        <w:numPr>
+          <w:ilvl w:val="0"/>
+          <w:numId w:val="0"/>
+        </w:numPr>
+        <w:ind w:left="420" w:leftChars="0"/>
+        <w:jc w:val="both"/>
+        <w:outlineLvl w:val="9"/>
+        <w:rPr>
+          <w:rFonts w:ascii="宋体" w:hAnsi="宋体" w:eastAsia="宋体" w:cs="宋体"/>
+          <w:sz w:val="24"/>
+          <w:szCs w:val="24"/>
+        </w:rPr>
+      </w:pPr>
+    </w:p>
+    <w:p>
+      <w:pPr>
+        <w:numPr>
+          <w:ilvl w:val="0"/>
           <w:numId w:val="0"/>
         </w:numPr>
         <w:ind w:left="420" w:leftChars="0"/>
@@ -2866,21 +2946,23 @@
     <w:p>
       <w:pPr>
         <w:numPr>
-          <w:numId w:val="0"/>
-        </w:numPr>
-        <w:ind w:left="420" w:leftChars="0"/>
-        <w:jc w:val="both"/>
-        <w:outlineLvl w:val="9"/>
-        <w:rPr>
-          <w:rFonts w:ascii="宋体" w:hAnsi="宋体" w:eastAsia="宋体" w:cs="宋体"/>
-          <w:sz w:val="24"/>
-          <w:szCs w:val="24"/>
-        </w:rPr>
-      </w:pPr>
-    </w:p>
-    <w:p>
-      <w:pPr>
-        <w:numPr>
+          <w:ilvl w:val="0"/>
+          <w:numId w:val="0"/>
+        </w:numPr>
+        <w:ind w:left="420" w:leftChars="0"/>
+        <w:jc w:val="both"/>
+        <w:outlineLvl w:val="9"/>
+        <w:rPr>
+          <w:rFonts w:ascii="宋体" w:hAnsi="宋体" w:eastAsia="宋体" w:cs="宋体"/>
+          <w:sz w:val="24"/>
+          <w:szCs w:val="24"/>
+        </w:rPr>
+      </w:pPr>
+    </w:p>
+    <w:p>
+      <w:pPr>
+        <w:numPr>
+          <w:ilvl w:val="0"/>
           <w:numId w:val="0"/>
         </w:numPr>
         <w:ind w:left="420" w:leftChars="0"/>
@@ -2904,21 +2986,23 @@
     <w:p>
       <w:pPr>
         <w:numPr>
-          <w:numId w:val="0"/>
-        </w:numPr>
-        <w:ind w:left="420" w:leftChars="0"/>
-        <w:jc w:val="both"/>
-        <w:outlineLvl w:val="9"/>
-        <w:rPr>
-          <w:rFonts w:ascii="宋体" w:hAnsi="宋体" w:eastAsia="宋体" w:cs="宋体"/>
-          <w:sz w:val="24"/>
-          <w:szCs w:val="24"/>
-        </w:rPr>
-      </w:pPr>
-    </w:p>
-    <w:p>
-      <w:pPr>
-        <w:numPr>
+          <w:ilvl w:val="0"/>
+          <w:numId w:val="0"/>
+        </w:numPr>
+        <w:ind w:left="420" w:leftChars="0"/>
+        <w:jc w:val="both"/>
+        <w:outlineLvl w:val="9"/>
+        <w:rPr>
+          <w:rFonts w:ascii="宋体" w:hAnsi="宋体" w:eastAsia="宋体" w:cs="宋体"/>
+          <w:sz w:val="24"/>
+          <w:szCs w:val="24"/>
+        </w:rPr>
+      </w:pPr>
+    </w:p>
+    <w:p>
+      <w:pPr>
+        <w:numPr>
+          <w:ilvl w:val="0"/>
           <w:numId w:val="0"/>
         </w:numPr>
         <w:jc w:val="both"/>
@@ -2941,6 +3025,7 @@
     <w:p>
       <w:pPr>
         <w:numPr>
+          <w:ilvl w:val="0"/>
           <w:numId w:val="0"/>
         </w:numPr>
         <w:ind w:left="420" w:leftChars="0"/>
@@ -3547,6 +3632,7 @@
     <w:p>
       <w:pPr>
         <w:numPr>
+          <w:ilvl w:val="0"/>
           <w:numId w:val="0"/>
         </w:numPr>
         <w:ind w:left="420" w:leftChars="0"/>
@@ -3572,6 +3658,7 @@
     <w:p>
       <w:pPr>
         <w:numPr>
+          <w:ilvl w:val="0"/>
           <w:numId w:val="0"/>
         </w:numPr>
         <w:ind w:left="420" w:leftChars="0"/>
@@ -3597,6 +3684,7 @@
     <w:p>
       <w:pPr>
         <w:numPr>
+          <w:ilvl w:val="0"/>
           <w:numId w:val="0"/>
         </w:numPr>
         <w:ind w:left="420" w:leftChars="0"/>
@@ -3622,6 +3710,7 @@
     <w:p>
       <w:pPr>
         <w:numPr>
+          <w:ilvl w:val="0"/>
           <w:numId w:val="0"/>
         </w:numPr>
         <w:ind w:left="420" w:leftChars="0"/>
@@ -3647,6 +3736,7 @@
     <w:p>
       <w:pPr>
         <w:numPr>
+          <w:ilvl w:val="0"/>
           <w:numId w:val="0"/>
         </w:numPr>
         <w:ind w:left="420" w:leftChars="0"/>
@@ -3672,6 +3762,7 @@
     <w:p>
       <w:pPr>
         <w:numPr>
+          <w:ilvl w:val="0"/>
           <w:numId w:val="0"/>
         </w:numPr>
         <w:ind w:left="420" w:leftChars="0"/>
@@ -3697,6 +3788,7 @@
     <w:p>
       <w:pPr>
         <w:numPr>
+          <w:ilvl w:val="0"/>
           <w:numId w:val="0"/>
         </w:numPr>
         <w:ind w:left="420" w:leftChars="0" w:firstLine="560"/>
@@ -3722,6 +3814,7 @@
     <w:p>
       <w:pPr>
         <w:numPr>
+          <w:ilvl w:val="0"/>
           <w:numId w:val="0"/>
         </w:numPr>
         <w:ind w:left="420" w:leftChars="0" w:firstLine="560"/>
@@ -3738,6 +3831,7 @@
     <w:p>
       <w:pPr>
         <w:numPr>
+          <w:ilvl w:val="0"/>
           <w:numId w:val="0"/>
         </w:numPr>
         <w:ind w:left="420" w:leftChars="0" w:firstLine="560"/>
@@ -3763,6 +3857,7 @@
     <w:p>
       <w:pPr>
         <w:numPr>
+          <w:ilvl w:val="0"/>
           <w:numId w:val="0"/>
         </w:numPr>
         <w:ind w:left="420" w:leftChars="0" w:firstLine="560"/>
@@ -3788,6 +3883,7 @@
     <w:p>
       <w:pPr>
         <w:numPr>
+          <w:ilvl w:val="0"/>
           <w:numId w:val="0"/>
         </w:numPr>
         <w:ind w:left="420" w:leftChars="0" w:firstLine="560"/>
@@ -3813,6 +3909,7 @@
     <w:p>
       <w:pPr>
         <w:numPr>
+          <w:ilvl w:val="0"/>
           <w:numId w:val="0"/>
         </w:numPr>
         <w:ind w:left="420" w:leftChars="0" w:firstLine="560"/>
@@ -3838,6 +3935,7 @@
     <w:p>
       <w:pPr>
         <w:numPr>
+          <w:ilvl w:val="0"/>
           <w:numId w:val="0"/>
         </w:numPr>
         <w:ind w:left="420" w:leftChars="0" w:firstLine="560"/>
@@ -3863,6 +3961,7 @@
     <w:p>
       <w:pPr>
         <w:numPr>
+          <w:ilvl w:val="0"/>
           <w:numId w:val="0"/>
         </w:numPr>
         <w:ind w:left="420" w:leftChars="0" w:firstLine="560"/>
@@ -3888,6 +3987,7 @@
     <w:p>
       <w:pPr>
         <w:numPr>
+          <w:ilvl w:val="0"/>
           <w:numId w:val="0"/>
         </w:numPr>
         <w:ind w:left="420" w:leftChars="0"/>
@@ -3913,6 +4013,7 @@
     <w:p>
       <w:pPr>
         <w:numPr>
+          <w:ilvl w:val="0"/>
           <w:numId w:val="0"/>
         </w:numPr>
         <w:ind w:left="420" w:leftChars="0"/>
@@ -3936,6 +4037,7 @@
     <w:p>
       <w:pPr>
         <w:numPr>
+          <w:ilvl w:val="0"/>
           <w:numId w:val="0"/>
         </w:numPr>
         <w:ind w:left="420" w:leftChars="0"/>
@@ -3952,6 +4054,7 @@
     <w:p>
       <w:pPr>
         <w:numPr>
+          <w:ilvl w:val="0"/>
           <w:numId w:val="0"/>
         </w:numPr>
         <w:ind w:left="420" w:leftChars="0"/>
@@ -3975,21 +4078,23 @@
     <w:p>
       <w:pPr>
         <w:numPr>
-          <w:numId w:val="0"/>
-        </w:numPr>
-        <w:ind w:left="420" w:leftChars="0"/>
-        <w:jc w:val="both"/>
-        <w:outlineLvl w:val="9"/>
-        <w:rPr>
-          <w:rFonts w:ascii="宋体" w:hAnsi="宋体" w:eastAsia="宋体" w:cs="宋体"/>
-          <w:sz w:val="24"/>
-          <w:szCs w:val="24"/>
-        </w:rPr>
-      </w:pPr>
-    </w:p>
-    <w:p>
-      <w:pPr>
-        <w:numPr>
+          <w:ilvl w:val="0"/>
+          <w:numId w:val="0"/>
+        </w:numPr>
+        <w:ind w:left="420" w:leftChars="0"/>
+        <w:jc w:val="both"/>
+        <w:outlineLvl w:val="9"/>
+        <w:rPr>
+          <w:rFonts w:ascii="宋体" w:hAnsi="宋体" w:eastAsia="宋体" w:cs="宋体"/>
+          <w:sz w:val="24"/>
+          <w:szCs w:val="24"/>
+        </w:rPr>
+      </w:pPr>
+    </w:p>
+    <w:p>
+      <w:pPr>
+        <w:numPr>
+          <w:ilvl w:val="0"/>
           <w:numId w:val="0"/>
         </w:numPr>
         <w:ind w:left="420" w:leftChars="0"/>
@@ -4013,21 +4118,23 @@
     <w:p>
       <w:pPr>
         <w:numPr>
-          <w:numId w:val="0"/>
-        </w:numPr>
-        <w:ind w:left="420" w:leftChars="0"/>
-        <w:jc w:val="both"/>
-        <w:outlineLvl w:val="9"/>
-        <w:rPr>
-          <w:rFonts w:ascii="宋体" w:hAnsi="宋体" w:eastAsia="宋体" w:cs="宋体"/>
-          <w:sz w:val="24"/>
-          <w:szCs w:val="24"/>
-        </w:rPr>
-      </w:pPr>
-    </w:p>
-    <w:p>
-      <w:pPr>
-        <w:numPr>
+          <w:ilvl w:val="0"/>
+          <w:numId w:val="0"/>
+        </w:numPr>
+        <w:ind w:left="420" w:leftChars="0"/>
+        <w:jc w:val="both"/>
+        <w:outlineLvl w:val="9"/>
+        <w:rPr>
+          <w:rFonts w:ascii="宋体" w:hAnsi="宋体" w:eastAsia="宋体" w:cs="宋体"/>
+          <w:sz w:val="24"/>
+          <w:szCs w:val="24"/>
+        </w:rPr>
+      </w:pPr>
+    </w:p>
+    <w:p>
+      <w:pPr>
+        <w:numPr>
+          <w:ilvl w:val="0"/>
           <w:numId w:val="0"/>
         </w:numPr>
         <w:ind w:left="420" w:leftChars="0"/>
@@ -4052,6 +4159,7 @@
     <w:p>
       <w:pPr>
         <w:numPr>
+          <w:ilvl w:val="0"/>
           <w:numId w:val="0"/>
         </w:numPr>
         <w:ind w:left="420" w:leftChars="0"/>
@@ -4077,6 +4185,7 @@
     <w:p>
       <w:pPr>
         <w:numPr>
+          <w:ilvl w:val="0"/>
           <w:numId w:val="0"/>
         </w:numPr>
         <w:ind w:left="420" w:leftChars="0"/>
@@ -4100,21 +4209,23 @@
     <w:p>
       <w:pPr>
         <w:numPr>
-          <w:numId w:val="0"/>
-        </w:numPr>
-        <w:ind w:left="420" w:leftChars="0"/>
-        <w:jc w:val="both"/>
-        <w:outlineLvl w:val="9"/>
-        <w:rPr>
-          <w:rFonts w:ascii="宋体" w:hAnsi="宋体" w:eastAsia="宋体" w:cs="宋体"/>
-          <w:sz w:val="24"/>
-          <w:szCs w:val="24"/>
-        </w:rPr>
-      </w:pPr>
-    </w:p>
-    <w:p>
-      <w:pPr>
-        <w:numPr>
+          <w:ilvl w:val="0"/>
+          <w:numId w:val="0"/>
+        </w:numPr>
+        <w:ind w:left="420" w:leftChars="0"/>
+        <w:jc w:val="both"/>
+        <w:outlineLvl w:val="9"/>
+        <w:rPr>
+          <w:rFonts w:ascii="宋体" w:hAnsi="宋体" w:eastAsia="宋体" w:cs="宋体"/>
+          <w:sz w:val="24"/>
+          <w:szCs w:val="24"/>
+        </w:rPr>
+      </w:pPr>
+    </w:p>
+    <w:p>
+      <w:pPr>
+        <w:numPr>
+          <w:ilvl w:val="0"/>
           <w:numId w:val="0"/>
         </w:numPr>
         <w:ind w:left="420" w:leftChars="0"/>
@@ -4139,6 +4250,7 @@
     <w:p>
       <w:pPr>
         <w:numPr>
+          <w:ilvl w:val="0"/>
           <w:numId w:val="0"/>
         </w:numPr>
         <w:ind w:left="420" w:leftChars="0"/>
@@ -4164,6 +4276,7 @@
     <w:p>
       <w:pPr>
         <w:numPr>
+          <w:ilvl w:val="0"/>
           <w:numId w:val="0"/>
         </w:numPr>
         <w:ind w:left="420" w:leftChars="0"/>
@@ -4189,6 +4302,7 @@
     <w:p>
       <w:pPr>
         <w:numPr>
+          <w:ilvl w:val="0"/>
           <w:numId w:val="0"/>
         </w:numPr>
         <w:ind w:left="420" w:leftChars="0"/>
@@ -4214,6 +4328,7 @@
     <w:p>
       <w:pPr>
         <w:numPr>
+          <w:ilvl w:val="0"/>
           <w:numId w:val="0"/>
         </w:numPr>
         <w:ind w:left="420" w:leftChars="0"/>
@@ -4239,6 +4354,7 @@
     <w:p>
       <w:pPr>
         <w:numPr>
+          <w:ilvl w:val="0"/>
           <w:numId w:val="0"/>
         </w:numPr>
         <w:ind w:left="420" w:leftChars="0"/>
@@ -4264,6 +4380,7 @@
     <w:p>
       <w:pPr>
         <w:numPr>
+          <w:ilvl w:val="0"/>
           <w:numId w:val="0"/>
         </w:numPr>
         <w:ind w:left="420" w:leftChars="0"/>
@@ -4289,6 +4406,7 @@
     <w:p>
       <w:pPr>
         <w:numPr>
+          <w:ilvl w:val="0"/>
           <w:numId w:val="0"/>
         </w:numPr>
         <w:ind w:left="420" w:leftChars="0"/>
@@ -4314,6 +4432,7 @@
     <w:p>
       <w:pPr>
         <w:numPr>
+          <w:ilvl w:val="0"/>
           <w:numId w:val="0"/>
         </w:numPr>
         <w:ind w:left="420" w:leftChars="0"/>
@@ -4339,6 +4458,7 @@
     <w:p>
       <w:pPr>
         <w:numPr>
+          <w:ilvl w:val="0"/>
           <w:numId w:val="0"/>
         </w:numPr>
         <w:ind w:left="420" w:leftChars="0"/>
@@ -4364,6 +4484,7 @@
     <w:p>
       <w:pPr>
         <w:numPr>
+          <w:ilvl w:val="0"/>
           <w:numId w:val="0"/>
         </w:numPr>
         <w:ind w:left="420" w:leftChars="0"/>
@@ -4389,6 +4510,7 @@
     <w:p>
       <w:pPr>
         <w:numPr>
+          <w:ilvl w:val="0"/>
           <w:numId w:val="0"/>
         </w:numPr>
         <w:ind w:left="420" w:leftChars="0"/>
@@ -4414,6 +4536,7 @@
     <w:p>
       <w:pPr>
         <w:numPr>
+          <w:ilvl w:val="0"/>
           <w:numId w:val="0"/>
         </w:numPr>
         <w:ind w:left="420" w:leftChars="0"/>
@@ -4439,6 +4562,7 @@
     <w:p>
       <w:pPr>
         <w:numPr>
+          <w:ilvl w:val="0"/>
           <w:numId w:val="0"/>
         </w:numPr>
         <w:ind w:left="420" w:leftChars="0"/>
@@ -4464,6 +4588,7 @@
     <w:p>
       <w:pPr>
         <w:numPr>
+          <w:ilvl w:val="0"/>
           <w:numId w:val="0"/>
         </w:numPr>
         <w:ind w:left="420" w:leftChars="0"/>
@@ -4489,6 +4614,7 @@
     <w:p>
       <w:pPr>
         <w:numPr>
+          <w:ilvl w:val="0"/>
           <w:numId w:val="0"/>
         </w:numPr>
         <w:ind w:left="420" w:leftChars="0"/>
@@ -4514,6 +4640,7 @@
     <w:p>
       <w:pPr>
         <w:numPr>
+          <w:ilvl w:val="0"/>
           <w:numId w:val="0"/>
         </w:numPr>
         <w:ind w:left="420" w:leftChars="0"/>
@@ -4539,6 +4666,7 @@
     <w:p>
       <w:pPr>
         <w:numPr>
+          <w:ilvl w:val="0"/>
           <w:numId w:val="0"/>
         </w:numPr>
         <w:ind w:left="420" w:leftChars="0" w:firstLine="560"/>
@@ -4564,6 +4692,7 @@
     <w:p>
       <w:pPr>
         <w:numPr>
+          <w:ilvl w:val="0"/>
           <w:numId w:val="0"/>
         </w:numPr>
         <w:ind w:left="420" w:leftChars="0"/>
@@ -4589,6 +4718,7 @@
     <w:p>
       <w:pPr>
         <w:numPr>
+          <w:ilvl w:val="0"/>
           <w:numId w:val="0"/>
         </w:numPr>
         <w:ind w:left="420" w:leftChars="0"/>
@@ -4612,21 +4742,23 @@
     <w:p>
       <w:pPr>
         <w:numPr>
-          <w:numId w:val="0"/>
-        </w:numPr>
-        <w:ind w:left="420" w:leftChars="0"/>
-        <w:jc w:val="both"/>
-        <w:outlineLvl w:val="9"/>
-        <w:rPr>
-          <w:rFonts w:ascii="宋体" w:hAnsi="宋体" w:eastAsia="宋体" w:cs="宋体"/>
-          <w:sz w:val="24"/>
-          <w:szCs w:val="24"/>
-        </w:rPr>
-      </w:pPr>
-    </w:p>
-    <w:p>
-      <w:pPr>
-        <w:numPr>
+          <w:ilvl w:val="0"/>
+          <w:numId w:val="0"/>
+        </w:numPr>
+        <w:ind w:left="420" w:leftChars="0"/>
+        <w:jc w:val="both"/>
+        <w:outlineLvl w:val="9"/>
+        <w:rPr>
+          <w:rFonts w:ascii="宋体" w:hAnsi="宋体" w:eastAsia="宋体" w:cs="宋体"/>
+          <w:sz w:val="24"/>
+          <w:szCs w:val="24"/>
+        </w:rPr>
+      </w:pPr>
+    </w:p>
+    <w:p>
+      <w:pPr>
+        <w:numPr>
+          <w:ilvl w:val="0"/>
           <w:numId w:val="0"/>
         </w:numPr>
         <w:ind w:left="420" w:leftChars="0"/>
@@ -4651,6 +4783,7 @@
     <w:p>
       <w:pPr>
         <w:numPr>
+          <w:ilvl w:val="0"/>
           <w:numId w:val="0"/>
         </w:numPr>
         <w:ind w:left="420" w:leftChars="0"/>
@@ -4676,6 +4809,7 @@
     <w:p>
       <w:pPr>
         <w:numPr>
+          <w:ilvl w:val="0"/>
           <w:numId w:val="0"/>
         </w:numPr>
         <w:ind w:left="420" w:leftChars="0"/>
@@ -4701,6 +4835,7 @@
     <w:p>
       <w:pPr>
         <w:numPr>
+          <w:ilvl w:val="0"/>
           <w:numId w:val="0"/>
         </w:numPr>
         <w:ind w:left="420" w:leftChars="0"/>
@@ -4726,6 +4861,7 @@
     <w:p>
       <w:pPr>
         <w:numPr>
+          <w:ilvl w:val="0"/>
           <w:numId w:val="0"/>
         </w:numPr>
         <w:ind w:left="420" w:leftChars="0"/>
@@ -4751,6 +4887,7 @@
     <w:p>
       <w:pPr>
         <w:numPr>
+          <w:ilvl w:val="0"/>
           <w:numId w:val="0"/>
         </w:numPr>
         <w:ind w:left="420" w:leftChars="0"/>
@@ -4776,6 +4913,7 @@
     <w:p>
       <w:pPr>
         <w:numPr>
+          <w:ilvl w:val="0"/>
           <w:numId w:val="0"/>
         </w:numPr>
         <w:ind w:left="420" w:leftChars="0" w:firstLine="560"/>
@@ -4801,6 +4939,7 @@
     <w:p>
       <w:pPr>
         <w:numPr>
+          <w:ilvl w:val="0"/>
           <w:numId w:val="0"/>
         </w:numPr>
         <w:ind w:left="420" w:leftChars="0" w:firstLine="560"/>
@@ -4817,6 +4956,7 @@
     <w:p>
       <w:pPr>
         <w:numPr>
+          <w:ilvl w:val="0"/>
           <w:numId w:val="0"/>
         </w:numPr>
         <w:ind w:left="420" w:leftChars="0" w:firstLine="560"/>
@@ -4840,6 +4980,7 @@
     <w:p>
       <w:pPr>
         <w:numPr>
+          <w:ilvl w:val="0"/>
           <w:numId w:val="0"/>
         </w:numPr>
         <w:ind w:left="420" w:leftChars="0" w:firstLine="560"/>
@@ -4855,6 +4996,7 @@
     <w:p>
       <w:pPr>
         <w:numPr>
+          <w:ilvl w:val="0"/>
           <w:numId w:val="0"/>
         </w:numPr>
         <w:ind w:left="420" w:leftChars="0" w:firstLine="560"/>
@@ -4878,6 +5020,7 @@
     <w:p>
       <w:pPr>
         <w:numPr>
+          <w:ilvl w:val="0"/>
           <w:numId w:val="0"/>
         </w:numPr>
         <w:jc w:val="both"/>
@@ -4893,6 +5036,7 @@
     <w:p>
       <w:pPr>
         <w:numPr>
+          <w:ilvl w:val="0"/>
           <w:numId w:val="0"/>
         </w:numPr>
         <w:ind w:left="420" w:leftChars="0"/>
@@ -4918,6 +5062,7 @@
     <w:p>
       <w:pPr>
         <w:numPr>
+          <w:ilvl w:val="0"/>
           <w:numId w:val="0"/>
         </w:numPr>
         <w:ind w:left="420" w:leftChars="0"/>
@@ -4941,6 +5086,7 @@
     <w:p>
       <w:pPr>
         <w:numPr>
+          <w:ilvl w:val="0"/>
           <w:numId w:val="0"/>
         </w:numPr>
         <w:ind w:left="420" w:leftChars="0"/>
@@ -4957,6 +5103,7 @@
     <w:p>
       <w:pPr>
         <w:numPr>
+          <w:ilvl w:val="0"/>
           <w:numId w:val="0"/>
         </w:numPr>
         <w:ind w:left="420" w:leftChars="0"/>
@@ -4980,21 +5127,23 @@
     <w:p>
       <w:pPr>
         <w:numPr>
-          <w:numId w:val="0"/>
-        </w:numPr>
-        <w:ind w:left="420" w:leftChars="0"/>
-        <w:jc w:val="both"/>
-        <w:outlineLvl w:val="9"/>
-        <w:rPr>
-          <w:rFonts w:ascii="宋体" w:hAnsi="宋体" w:eastAsia="宋体" w:cs="宋体"/>
-          <w:sz w:val="24"/>
-          <w:szCs w:val="24"/>
-        </w:rPr>
-      </w:pPr>
-    </w:p>
-    <w:p>
-      <w:pPr>
-        <w:numPr>
+          <w:ilvl w:val="0"/>
+          <w:numId w:val="0"/>
+        </w:numPr>
+        <w:ind w:left="420" w:leftChars="0"/>
+        <w:jc w:val="both"/>
+        <w:outlineLvl w:val="9"/>
+        <w:rPr>
+          <w:rFonts w:ascii="宋体" w:hAnsi="宋体" w:eastAsia="宋体" w:cs="宋体"/>
+          <w:sz w:val="24"/>
+          <w:szCs w:val="24"/>
+        </w:rPr>
+      </w:pPr>
+    </w:p>
+    <w:p>
+      <w:pPr>
+        <w:numPr>
+          <w:ilvl w:val="0"/>
           <w:numId w:val="0"/>
         </w:numPr>
         <w:ind w:left="420" w:leftChars="0"/>
@@ -5018,21 +5167,23 @@
     <w:p>
       <w:pPr>
         <w:numPr>
-          <w:numId w:val="0"/>
-        </w:numPr>
-        <w:ind w:left="420" w:leftChars="0"/>
-        <w:jc w:val="both"/>
-        <w:outlineLvl w:val="9"/>
-        <w:rPr>
-          <w:rFonts w:ascii="宋体" w:hAnsi="宋体" w:eastAsia="宋体" w:cs="宋体"/>
-          <w:sz w:val="24"/>
-          <w:szCs w:val="24"/>
-        </w:rPr>
-      </w:pPr>
-    </w:p>
-    <w:p>
-      <w:pPr>
-        <w:numPr>
+          <w:ilvl w:val="0"/>
+          <w:numId w:val="0"/>
+        </w:numPr>
+        <w:ind w:left="420" w:leftChars="0"/>
+        <w:jc w:val="both"/>
+        <w:outlineLvl w:val="9"/>
+        <w:rPr>
+          <w:rFonts w:ascii="宋体" w:hAnsi="宋体" w:eastAsia="宋体" w:cs="宋体"/>
+          <w:sz w:val="24"/>
+          <w:szCs w:val="24"/>
+        </w:rPr>
+      </w:pPr>
+    </w:p>
+    <w:p>
+      <w:pPr>
+        <w:numPr>
+          <w:ilvl w:val="0"/>
           <w:numId w:val="0"/>
         </w:numPr>
         <w:ind w:left="420" w:leftChars="0"/>
@@ -5056,21 +5207,23 @@
     <w:p>
       <w:pPr>
         <w:numPr>
-          <w:numId w:val="0"/>
-        </w:numPr>
-        <w:ind w:left="420" w:leftChars="0"/>
-        <w:jc w:val="both"/>
-        <w:outlineLvl w:val="9"/>
-        <w:rPr>
-          <w:rFonts w:ascii="宋体" w:hAnsi="宋体" w:eastAsia="宋体" w:cs="宋体"/>
-          <w:sz w:val="24"/>
-          <w:szCs w:val="24"/>
-        </w:rPr>
-      </w:pPr>
-    </w:p>
-    <w:p>
-      <w:pPr>
-        <w:numPr>
+          <w:ilvl w:val="0"/>
+          <w:numId w:val="0"/>
+        </w:numPr>
+        <w:ind w:left="420" w:leftChars="0"/>
+        <w:jc w:val="both"/>
+        <w:outlineLvl w:val="9"/>
+        <w:rPr>
+          <w:rFonts w:ascii="宋体" w:hAnsi="宋体" w:eastAsia="宋体" w:cs="宋体"/>
+          <w:sz w:val="24"/>
+          <w:szCs w:val="24"/>
+        </w:rPr>
+      </w:pPr>
+    </w:p>
+    <w:p>
+      <w:pPr>
+        <w:numPr>
+          <w:ilvl w:val="0"/>
           <w:numId w:val="0"/>
         </w:numPr>
         <w:ind w:left="420" w:leftChars="0"/>
@@ -5094,21 +5247,23 @@
     <w:p>
       <w:pPr>
         <w:numPr>
-          <w:numId w:val="0"/>
-        </w:numPr>
-        <w:ind w:left="420" w:leftChars="0"/>
-        <w:jc w:val="both"/>
-        <w:outlineLvl w:val="9"/>
-        <w:rPr>
-          <w:rFonts w:ascii="宋体" w:hAnsi="宋体" w:eastAsia="宋体" w:cs="宋体"/>
-          <w:sz w:val="24"/>
-          <w:szCs w:val="24"/>
-        </w:rPr>
-      </w:pPr>
-    </w:p>
-    <w:p>
-      <w:pPr>
-        <w:numPr>
+          <w:ilvl w:val="0"/>
+          <w:numId w:val="0"/>
+        </w:numPr>
+        <w:ind w:left="420" w:leftChars="0"/>
+        <w:jc w:val="both"/>
+        <w:outlineLvl w:val="9"/>
+        <w:rPr>
+          <w:rFonts w:ascii="宋体" w:hAnsi="宋体" w:eastAsia="宋体" w:cs="宋体"/>
+          <w:sz w:val="24"/>
+          <w:szCs w:val="24"/>
+        </w:rPr>
+      </w:pPr>
+    </w:p>
+    <w:p>
+      <w:pPr>
+        <w:numPr>
+          <w:ilvl w:val="0"/>
           <w:numId w:val="0"/>
         </w:numPr>
         <w:ind w:left="420" w:leftChars="0"/>
@@ -5132,21 +5287,23 @@
     <w:p>
       <w:pPr>
         <w:numPr>
-          <w:numId w:val="0"/>
-        </w:numPr>
-        <w:ind w:left="420" w:leftChars="0"/>
-        <w:jc w:val="both"/>
-        <w:outlineLvl w:val="9"/>
-        <w:rPr>
-          <w:rFonts w:ascii="宋体" w:hAnsi="宋体" w:eastAsia="宋体" w:cs="宋体"/>
-          <w:sz w:val="24"/>
-          <w:szCs w:val="24"/>
-        </w:rPr>
-      </w:pPr>
-    </w:p>
-    <w:p>
-      <w:pPr>
-        <w:numPr>
+          <w:ilvl w:val="0"/>
+          <w:numId w:val="0"/>
+        </w:numPr>
+        <w:ind w:left="420" w:leftChars="0"/>
+        <w:jc w:val="both"/>
+        <w:outlineLvl w:val="9"/>
+        <w:rPr>
+          <w:rFonts w:ascii="宋体" w:hAnsi="宋体" w:eastAsia="宋体" w:cs="宋体"/>
+          <w:sz w:val="24"/>
+          <w:szCs w:val="24"/>
+        </w:rPr>
+      </w:pPr>
+    </w:p>
+    <w:p>
+      <w:pPr>
+        <w:numPr>
+          <w:ilvl w:val="0"/>
           <w:numId w:val="0"/>
         </w:numPr>
         <w:ind w:left="420" w:leftChars="0"/>
@@ -5163,6 +5320,7 @@
     <w:p>
       <w:pPr>
         <w:numPr>
+          <w:ilvl w:val="0"/>
           <w:numId w:val="0"/>
         </w:numPr>
         <w:ind w:left="420" w:leftChars="0"/>
@@ -5590,8 +5748,8 @@
       <w:r>
         <w:drawing>
           <wp:inline distT="0" distB="0" distL="114300" distR="114300">
-            <wp:extent cx="5266690" cy="1953895"/>
-            <wp:effectExtent l="0" t="0" r="10160" b="8255"/>
+            <wp:extent cx="11148060" cy="4135755"/>
+            <wp:effectExtent l="0" t="0" r="15240" b="17145"/>
             <wp:docPr id="39" name="图片 39"/>
             <wp:cNvGraphicFramePr>
               <a:graphicFrameLocks xmlns:a="http://schemas.openxmlformats.org/drawingml/2006/main" noChangeAspect="1"/>
@@ -5614,7 +5772,7 @@
                   <pic:spPr>
                     <a:xfrm>
                       <a:off x="0" y="0"/>
-                      <a:ext cx="5266690" cy="1953895"/>
+                      <a:ext cx="11148060" cy="4135755"/>
                     </a:xfrm>
                     <a:prstGeom prst="rect">
                       <a:avLst/>
@@ -5903,8 +6061,8 @@
       <w:r>
         <w:drawing>
           <wp:inline distT="0" distB="0" distL="114300" distR="114300">
-            <wp:extent cx="5267325" cy="2602865"/>
-            <wp:effectExtent l="0" t="0" r="9525" b="6985"/>
+            <wp:extent cx="11541760" cy="5703570"/>
+            <wp:effectExtent l="0" t="0" r="2540" b="11430"/>
             <wp:docPr id="40" name="图片 40"/>
             <wp:cNvGraphicFramePr>
               <a:graphicFrameLocks xmlns:a="http://schemas.openxmlformats.org/drawingml/2006/main" noChangeAspect="1"/>
@@ -5927,7 +6085,7 @@
                   <pic:spPr>
                     <a:xfrm>
                       <a:off x="0" y="0"/>
-                      <a:ext cx="5267325" cy="2602865"/>
+                      <a:ext cx="11541760" cy="5703570"/>
                     </a:xfrm>
                     <a:prstGeom prst="rect">
                       <a:avLst/>
@@ -5960,8 +6118,8 @@
       <w:r>
         <w:drawing>
           <wp:inline distT="0" distB="0" distL="114300" distR="114300">
-            <wp:extent cx="5269865" cy="1371600"/>
-            <wp:effectExtent l="0" t="0" r="6985" b="0"/>
+            <wp:extent cx="12353290" cy="3348355"/>
+            <wp:effectExtent l="0" t="0" r="10160" b="4445"/>
             <wp:docPr id="41" name="图片 41"/>
             <wp:cNvGraphicFramePr>
               <a:graphicFrameLocks xmlns:a="http://schemas.openxmlformats.org/drawingml/2006/main" noChangeAspect="1"/>
@@ -5984,7 +6142,7 @@
                   <pic:spPr>
                     <a:xfrm>
                       <a:off x="0" y="0"/>
-                      <a:ext cx="5269865" cy="1371600"/>
+                      <a:ext cx="12353290" cy="3348355"/>
                     </a:xfrm>
                     <a:prstGeom prst="rect">
                       <a:avLst/>
@@ -6511,8 +6669,8 @@
       <w:r>
         <w:drawing>
           <wp:inline distT="0" distB="0" distL="114300" distR="114300">
-            <wp:extent cx="5269865" cy="998855"/>
-            <wp:effectExtent l="0" t="0" r="6985" b="10795"/>
+            <wp:extent cx="12413615" cy="2438400"/>
+            <wp:effectExtent l="0" t="0" r="6985" b="0"/>
             <wp:docPr id="42" name="图片 42"/>
             <wp:cNvGraphicFramePr>
               <a:graphicFrameLocks xmlns:a="http://schemas.openxmlformats.org/drawingml/2006/main" noChangeAspect="1"/>
@@ -6535,7 +6693,7 @@
                   <pic:spPr>
                     <a:xfrm>
                       <a:off x="0" y="0"/>
-                      <a:ext cx="5269865" cy="998855"/>
+                      <a:ext cx="12413615" cy="2438400"/>
                     </a:xfrm>
                     <a:prstGeom prst="rect">
                       <a:avLst/>
@@ -6595,8 +6753,8 @@
       <w:r>
         <w:drawing>
           <wp:inline distT="0" distB="0" distL="114300" distR="114300">
-            <wp:extent cx="5272405" cy="455295"/>
-            <wp:effectExtent l="0" t="0" r="4445" b="1905"/>
+            <wp:extent cx="12403455" cy="1071245"/>
+            <wp:effectExtent l="0" t="0" r="17145" b="14605"/>
             <wp:docPr id="43" name="图片 43"/>
             <wp:cNvGraphicFramePr>
               <a:graphicFrameLocks xmlns:a="http://schemas.openxmlformats.org/drawingml/2006/main" noChangeAspect="1"/>
@@ -6619,7 +6777,7 @@
                   <pic:spPr>
                     <a:xfrm>
                       <a:off x="0" y="0"/>
-                      <a:ext cx="5272405" cy="455295"/>
+                      <a:ext cx="12403455" cy="1071245"/>
                     </a:xfrm>
                     <a:prstGeom prst="rect">
                       <a:avLst/>
@@ -6837,6 +6995,7 @@
     <w:p>
       <w:pPr>
         <w:numPr>
+          <w:ilvl w:val="0"/>
           <w:numId w:val="0"/>
         </w:numPr>
         <w:ind w:left="420" w:leftChars="0"/>
@@ -7189,6 +7348,7 @@
     <w:p>
       <w:pPr>
         <w:numPr>
+          <w:ilvl w:val="0"/>
           <w:numId w:val="0"/>
         </w:numPr>
         <w:jc w:val="both"/>
@@ -7207,6 +7367,7 @@
     <w:p>
       <w:pPr>
         <w:numPr>
+          <w:ilvl w:val="0"/>
           <w:numId w:val="0"/>
         </w:numPr>
         <w:ind w:left="420" w:leftChars="0"/>
@@ -7602,8 +7763,8 @@
       <w:r>
         <w:drawing>
           <wp:inline distT="0" distB="0" distL="114300" distR="114300">
-            <wp:extent cx="5271135" cy="378460"/>
-            <wp:effectExtent l="0" t="0" r="5715" b="2540"/>
+            <wp:extent cx="12399010" cy="890270"/>
+            <wp:effectExtent l="0" t="0" r="2540" b="5080"/>
             <wp:docPr id="49" name="图片 49"/>
             <wp:cNvGraphicFramePr>
               <a:graphicFrameLocks xmlns:a="http://schemas.openxmlformats.org/drawingml/2006/main" noChangeAspect="1"/>
@@ -7626,7 +7787,7 @@
                   <pic:spPr>
                     <a:xfrm>
                       <a:off x="0" y="0"/>
-                      <a:ext cx="5271135" cy="378460"/>
+                      <a:ext cx="12399010" cy="890270"/>
                     </a:xfrm>
                     <a:prstGeom prst="rect">
                       <a:avLst/>
@@ -7694,8 +7855,8 @@
       <w:r>
         <w:drawing>
           <wp:inline distT="0" distB="0" distL="114300" distR="114300">
-            <wp:extent cx="5272405" cy="2742565"/>
-            <wp:effectExtent l="0" t="0" r="4445" b="635"/>
+            <wp:extent cx="6911340" cy="3595370"/>
+            <wp:effectExtent l="0" t="0" r="3810" b="5080"/>
             <wp:docPr id="50" name="图片 50"/>
             <wp:cNvGraphicFramePr>
               <a:graphicFrameLocks xmlns:a="http://schemas.openxmlformats.org/drawingml/2006/main" noChangeAspect="1"/>
@@ -7718,7 +7879,7 @@
                   <pic:spPr>
                     <a:xfrm>
                       <a:off x="0" y="0"/>
-                      <a:ext cx="5272405" cy="2742565"/>
+                      <a:ext cx="6911340" cy="3595370"/>
                     </a:xfrm>
                     <a:prstGeom prst="rect">
                       <a:avLst/>
@@ -7936,8 +8097,8 @@
       <w:r>
         <w:drawing>
           <wp:inline distT="0" distB="0" distL="114300" distR="114300">
-            <wp:extent cx="5272405" cy="3188970"/>
-            <wp:effectExtent l="0" t="0" r="4445" b="11430"/>
+            <wp:extent cx="11605895" cy="7019925"/>
+            <wp:effectExtent l="0" t="0" r="14605" b="9525"/>
             <wp:docPr id="48" name="图片 48"/>
             <wp:cNvGraphicFramePr>
               <a:graphicFrameLocks xmlns:a="http://schemas.openxmlformats.org/drawingml/2006/main" noChangeAspect="1"/>
@@ -7960,7 +8121,7 @@
                   <pic:spPr>
                     <a:xfrm>
                       <a:off x="0" y="0"/>
-                      <a:ext cx="5272405" cy="3188970"/>
+                      <a:ext cx="11605895" cy="7019925"/>
                     </a:xfrm>
                     <a:prstGeom prst="rect">
                       <a:avLst/>
@@ -8230,8 +8391,8 @@
       <w:r>
         <w:drawing>
           <wp:inline distT="0" distB="0" distL="114300" distR="114300">
-            <wp:extent cx="5267960" cy="2694940"/>
-            <wp:effectExtent l="0" t="0" r="8890" b="10160"/>
+            <wp:extent cx="12042140" cy="6160135"/>
+            <wp:effectExtent l="0" t="0" r="16510" b="12065"/>
             <wp:docPr id="51" name="图片 51"/>
             <wp:cNvGraphicFramePr>
               <a:graphicFrameLocks xmlns:a="http://schemas.openxmlformats.org/drawingml/2006/main" noChangeAspect="1"/>
@@ -8254,7 +8415,7 @@
                   <pic:spPr>
                     <a:xfrm>
                       <a:off x="0" y="0"/>
-                      <a:ext cx="5267960" cy="2694940"/>
+                      <a:ext cx="12042140" cy="6160135"/>
                     </a:xfrm>
                     <a:prstGeom prst="rect">
                       <a:avLst/>
@@ -8446,8 +8607,8 @@
       <w:r>
         <w:drawing>
           <wp:inline distT="0" distB="0" distL="114300" distR="114300">
-            <wp:extent cx="5268595" cy="702310"/>
-            <wp:effectExtent l="0" t="0" r="8255" b="2540"/>
+            <wp:extent cx="12323445" cy="1642745"/>
+            <wp:effectExtent l="0" t="0" r="1905" b="14605"/>
             <wp:docPr id="52" name="图片 52"/>
             <wp:cNvGraphicFramePr>
               <a:graphicFrameLocks xmlns:a="http://schemas.openxmlformats.org/drawingml/2006/main" noChangeAspect="1"/>
@@ -8470,7 +8631,7 @@
                   <pic:spPr>
                     <a:xfrm>
                       <a:off x="0" y="0"/>
-                      <a:ext cx="5268595" cy="702310"/>
+                      <a:ext cx="12323445" cy="1642745"/>
                     </a:xfrm>
                     <a:prstGeom prst="rect">
                       <a:avLst/>
@@ -8636,8 +8797,8 @@
       <w:r>
         <w:drawing>
           <wp:inline distT="0" distB="0" distL="114300" distR="114300">
-            <wp:extent cx="5271770" cy="657860"/>
-            <wp:effectExtent l="0" t="0" r="5080" b="8890"/>
+            <wp:extent cx="12329160" cy="1538605"/>
+            <wp:effectExtent l="0" t="0" r="15240" b="4445"/>
             <wp:docPr id="53" name="图片 53"/>
             <wp:cNvGraphicFramePr>
               <a:graphicFrameLocks xmlns:a="http://schemas.openxmlformats.org/drawingml/2006/main" noChangeAspect="1"/>
@@ -8660,7 +8821,7 @@
                   <pic:spPr>
                     <a:xfrm>
                       <a:off x="0" y="0"/>
-                      <a:ext cx="5271770" cy="657860"/>
+                      <a:ext cx="12329160" cy="1538605"/>
                     </a:xfrm>
                     <a:prstGeom prst="rect">
                       <a:avLst/>
@@ -8826,8 +8987,8 @@
       <w:r>
         <w:drawing>
           <wp:inline distT="0" distB="0" distL="114300" distR="114300">
-            <wp:extent cx="5269230" cy="984250"/>
-            <wp:effectExtent l="0" t="0" r="7620" b="6350"/>
+            <wp:extent cx="12142470" cy="2268220"/>
+            <wp:effectExtent l="0" t="0" r="11430" b="17780"/>
             <wp:docPr id="54" name="图片 54"/>
             <wp:cNvGraphicFramePr>
               <a:graphicFrameLocks xmlns:a="http://schemas.openxmlformats.org/drawingml/2006/main" noChangeAspect="1"/>
@@ -8850,7 +9011,7 @@
                   <pic:spPr>
                     <a:xfrm>
                       <a:off x="0" y="0"/>
-                      <a:ext cx="5269230" cy="984250"/>
+                      <a:ext cx="12142470" cy="2268220"/>
                     </a:xfrm>
                     <a:prstGeom prst="rect">
                       <a:avLst/>
@@ -9016,8 +9177,8 @@
       <w:r>
         <w:drawing>
           <wp:inline distT="0" distB="0" distL="114300" distR="114300">
-            <wp:extent cx="5268595" cy="583565"/>
-            <wp:effectExtent l="0" t="0" r="8255" b="6985"/>
+            <wp:extent cx="12251055" cy="1356995"/>
+            <wp:effectExtent l="0" t="0" r="17145" b="14605"/>
             <wp:docPr id="55" name="图片 55"/>
             <wp:cNvGraphicFramePr>
               <a:graphicFrameLocks xmlns:a="http://schemas.openxmlformats.org/drawingml/2006/main" noChangeAspect="1"/>
@@ -9040,7 +9201,7 @@
                   <pic:spPr>
                     <a:xfrm>
                       <a:off x="0" y="0"/>
-                      <a:ext cx="5268595" cy="583565"/>
+                      <a:ext cx="12251055" cy="1356995"/>
                     </a:xfrm>
                     <a:prstGeom prst="rect">
                       <a:avLst/>
@@ -9206,8 +9367,8 @@
       <w:r>
         <w:drawing>
           <wp:inline distT="0" distB="0" distL="114300" distR="114300">
-            <wp:extent cx="5269865" cy="524510"/>
-            <wp:effectExtent l="0" t="0" r="6985" b="8890"/>
+            <wp:extent cx="12440920" cy="1238250"/>
+            <wp:effectExtent l="0" t="0" r="17780" b="0"/>
             <wp:docPr id="56" name="图片 56"/>
             <wp:cNvGraphicFramePr>
               <a:graphicFrameLocks xmlns:a="http://schemas.openxmlformats.org/drawingml/2006/main" noChangeAspect="1"/>
@@ -9230,7 +9391,7 @@
                   <pic:spPr>
                     <a:xfrm>
                       <a:off x="0" y="0"/>
-                      <a:ext cx="5269865" cy="524510"/>
+                      <a:ext cx="12440920" cy="1238250"/>
                     </a:xfrm>
                     <a:prstGeom prst="rect">
                       <a:avLst/>
@@ -9404,8 +9565,8 @@
       <w:r>
         <w:drawing>
           <wp:inline distT="0" distB="0" distL="114300" distR="114300">
-            <wp:extent cx="5268595" cy="528320"/>
-            <wp:effectExtent l="0" t="0" r="8255" b="5080"/>
+            <wp:extent cx="12512675" cy="1254760"/>
+            <wp:effectExtent l="0" t="0" r="3175" b="2540"/>
             <wp:docPr id="57" name="图片 57"/>
             <wp:cNvGraphicFramePr>
               <a:graphicFrameLocks xmlns:a="http://schemas.openxmlformats.org/drawingml/2006/main" noChangeAspect="1"/>
@@ -9428,7 +9589,7 @@
                   <pic:spPr>
                     <a:xfrm>
                       <a:off x="0" y="0"/>
-                      <a:ext cx="5268595" cy="528320"/>
+                      <a:ext cx="12512675" cy="1254760"/>
                     </a:xfrm>
                     <a:prstGeom prst="rect">
                       <a:avLst/>
@@ -9500,6 +9661,7 @@
     <w:p>
       <w:pPr>
         <w:numPr>
+          <w:ilvl w:val="0"/>
           <w:numId w:val="0"/>
         </w:numPr>
         <w:ind w:left="420" w:leftChars="0"/>
@@ -9525,6 +9687,7 @@
     <w:p>
       <w:pPr>
         <w:numPr>
+          <w:ilvl w:val="0"/>
           <w:numId w:val="0"/>
         </w:numPr>
         <w:ind w:left="420" w:leftChars="0"/>
@@ -9534,8 +9697,8 @@
       <w:r>
         <w:drawing>
           <wp:inline distT="0" distB="0" distL="114300" distR="114300">
-            <wp:extent cx="5271770" cy="1400810"/>
-            <wp:effectExtent l="0" t="0" r="5080" b="8890"/>
+            <wp:extent cx="12819380" cy="3406140"/>
+            <wp:effectExtent l="0" t="0" r="1270" b="3810"/>
             <wp:docPr id="58" name="图片 58"/>
             <wp:cNvGraphicFramePr>
               <a:graphicFrameLocks xmlns:a="http://schemas.openxmlformats.org/drawingml/2006/main" noChangeAspect="1"/>
@@ -9558,7 +9721,7 @@
                   <pic:spPr>
                     <a:xfrm>
                       <a:off x="0" y="0"/>
-                      <a:ext cx="5271770" cy="1400810"/>
+                      <a:ext cx="12819380" cy="3406140"/>
                     </a:xfrm>
                     <a:prstGeom prst="rect">
                       <a:avLst/>
@@ -9578,6 +9741,7 @@
     <w:p>
       <w:pPr>
         <w:numPr>
+          <w:ilvl w:val="0"/>
           <w:numId w:val="0"/>
         </w:numPr>
         <w:ind w:left="420" w:leftChars="0"/>
@@ -9591,8 +9755,8 @@
       <w:r>
         <w:drawing>
           <wp:inline distT="0" distB="0" distL="114300" distR="114300">
-            <wp:extent cx="5272405" cy="2257425"/>
-            <wp:effectExtent l="0" t="0" r="4445" b="9525"/>
+            <wp:extent cx="10125075" cy="4335145"/>
+            <wp:effectExtent l="0" t="0" r="9525" b="8255"/>
             <wp:docPr id="59" name="图片 59"/>
             <wp:cNvGraphicFramePr>
               <a:graphicFrameLocks xmlns:a="http://schemas.openxmlformats.org/drawingml/2006/main" noChangeAspect="1"/>
@@ -9615,7 +9779,7 @@
                   <pic:spPr>
                     <a:xfrm>
                       <a:off x="0" y="0"/>
-                      <a:ext cx="5272405" cy="2257425"/>
+                      <a:ext cx="10125075" cy="4335145"/>
                     </a:xfrm>
                     <a:prstGeom prst="rect">
                       <a:avLst/>
@@ -9791,6 +9955,7 @@
     <w:p>
       <w:pPr>
         <w:numPr>
+          <w:ilvl w:val="0"/>
           <w:numId w:val="0"/>
         </w:numPr>
         <w:ind w:left="420" w:leftChars="0"/>
@@ -9910,8 +10075,8 @@
       <w:r>
         <w:drawing>
           <wp:inline distT="0" distB="0" distL="114300" distR="114300">
-            <wp:extent cx="5264785" cy="1628140"/>
-            <wp:effectExtent l="0" t="0" r="12065" b="10160"/>
+            <wp:extent cx="11847195" cy="3663950"/>
+            <wp:effectExtent l="0" t="0" r="1905" b="12700"/>
             <wp:docPr id="60" name="图片 60"/>
             <wp:cNvGraphicFramePr>
               <a:graphicFrameLocks xmlns:a="http://schemas.openxmlformats.org/drawingml/2006/main" noChangeAspect="1"/>
@@ -9934,7 +10099,7 @@
                   <pic:spPr>
                     <a:xfrm>
                       <a:off x="0" y="0"/>
-                      <a:ext cx="5264785" cy="1628140"/>
+                      <a:ext cx="11847195" cy="3663950"/>
                     </a:xfrm>
                     <a:prstGeom prst="rect">
                       <a:avLst/>
@@ -9996,8 +10161,8 @@
       <w:r>
         <w:drawing>
           <wp:inline distT="0" distB="0" distL="114300" distR="114300">
-            <wp:extent cx="5272405" cy="2400300"/>
-            <wp:effectExtent l="0" t="0" r="4445" b="0"/>
+            <wp:extent cx="11904345" cy="5419725"/>
+            <wp:effectExtent l="0" t="0" r="1905" b="9525"/>
             <wp:docPr id="61" name="图片 61"/>
             <wp:cNvGraphicFramePr>
               <a:graphicFrameLocks xmlns:a="http://schemas.openxmlformats.org/drawingml/2006/main" noChangeAspect="1"/>
@@ -10020,7 +10185,7 @@
                   <pic:spPr>
                     <a:xfrm>
                       <a:off x="0" y="0"/>
-                      <a:ext cx="5272405" cy="2400300"/>
+                      <a:ext cx="11904345" cy="5419725"/>
                     </a:xfrm>
                     <a:prstGeom prst="rect">
                       <a:avLst/>
@@ -10361,8 +10526,8 @@
       <w:r>
         <w:drawing>
           <wp:inline distT="0" distB="0" distL="114300" distR="114300">
-            <wp:extent cx="5271135" cy="890905"/>
-            <wp:effectExtent l="0" t="0" r="5715" b="4445"/>
+            <wp:extent cx="12811125" cy="2165350"/>
+            <wp:effectExtent l="0" t="0" r="9525" b="6350"/>
             <wp:docPr id="62" name="图片 62"/>
             <wp:cNvGraphicFramePr>
               <a:graphicFrameLocks xmlns:a="http://schemas.openxmlformats.org/drawingml/2006/main" noChangeAspect="1"/>
@@ -10385,7 +10550,7 @@
                   <pic:spPr>
                     <a:xfrm>
                       <a:off x="0" y="0"/>
-                      <a:ext cx="5271135" cy="890905"/>
+                      <a:ext cx="12811125" cy="2165350"/>
                     </a:xfrm>
                     <a:prstGeom prst="rect">
                       <a:avLst/>
@@ -10418,8 +10583,8 @@
       <w:r>
         <w:drawing>
           <wp:inline distT="0" distB="0" distL="114300" distR="114300">
-            <wp:extent cx="5274310" cy="2764790"/>
-            <wp:effectExtent l="0" t="0" r="2540" b="16510"/>
+            <wp:extent cx="12429490" cy="6515735"/>
+            <wp:effectExtent l="0" t="0" r="10160" b="18415"/>
             <wp:docPr id="63" name="图片 63"/>
             <wp:cNvGraphicFramePr>
               <a:graphicFrameLocks xmlns:a="http://schemas.openxmlformats.org/drawingml/2006/main" noChangeAspect="1"/>
@@ -10442,7 +10607,7 @@
                   <pic:spPr>
                     <a:xfrm>
                       <a:off x="0" y="0"/>
-                      <a:ext cx="5274310" cy="2764790"/>
+                      <a:ext cx="12429490" cy="6515735"/>
                     </a:xfrm>
                     <a:prstGeom prst="rect">
                       <a:avLst/>
@@ -10920,8 +11085,8 @@
       <w:r>
         <w:drawing>
           <wp:inline distT="0" distB="0" distL="114300" distR="114300">
-            <wp:extent cx="5269865" cy="1144905"/>
-            <wp:effectExtent l="0" t="0" r="6985" b="17145"/>
+            <wp:extent cx="12500610" cy="2715895"/>
+            <wp:effectExtent l="0" t="0" r="15240" b="8255"/>
             <wp:docPr id="64" name="图片 64"/>
             <wp:cNvGraphicFramePr>
               <a:graphicFrameLocks xmlns:a="http://schemas.openxmlformats.org/drawingml/2006/main" noChangeAspect="1"/>
@@ -10944,7 +11109,7 @@
                   <pic:spPr>
                     <a:xfrm>
                       <a:off x="0" y="0"/>
-                      <a:ext cx="5269865" cy="1144905"/>
+                      <a:ext cx="12500610" cy="2715895"/>
                     </a:xfrm>
                     <a:prstGeom prst="rect">
                       <a:avLst/>
@@ -11214,8 +11379,8 @@
       <w:r>
         <w:drawing>
           <wp:inline distT="0" distB="0" distL="114300" distR="114300">
-            <wp:extent cx="5269865" cy="589915"/>
-            <wp:effectExtent l="0" t="0" r="6985" b="635"/>
+            <wp:extent cx="12820015" cy="1435100"/>
+            <wp:effectExtent l="0" t="0" r="635" b="12700"/>
             <wp:docPr id="65" name="图片 65"/>
             <wp:cNvGraphicFramePr>
               <a:graphicFrameLocks xmlns:a="http://schemas.openxmlformats.org/drawingml/2006/main" noChangeAspect="1"/>
@@ -11238,7 +11403,7 @@
                   <pic:spPr>
                     <a:xfrm>
                       <a:off x="0" y="0"/>
-                      <a:ext cx="5269865" cy="589915"/>
+                      <a:ext cx="12820015" cy="1435100"/>
                     </a:xfrm>
                     <a:prstGeom prst="rect">
                       <a:avLst/>
@@ -11508,8 +11673,8 @@
       <w:r>
         <w:drawing>
           <wp:inline distT="0" distB="0" distL="114300" distR="114300">
-            <wp:extent cx="5269865" cy="520700"/>
-            <wp:effectExtent l="0" t="0" r="6985" b="12700"/>
+            <wp:extent cx="13103860" cy="1294765"/>
+            <wp:effectExtent l="0" t="0" r="2540" b="635"/>
             <wp:docPr id="66" name="图片 66"/>
             <wp:cNvGraphicFramePr>
               <a:graphicFrameLocks xmlns:a="http://schemas.openxmlformats.org/drawingml/2006/main" noChangeAspect="1"/>
@@ -11532,7 +11697,7 @@
                   <pic:spPr>
                     <a:xfrm>
                       <a:off x="0" y="0"/>
-                      <a:ext cx="5269865" cy="520700"/>
+                      <a:ext cx="13103860" cy="1294765"/>
                     </a:xfrm>
                     <a:prstGeom prst="rect">
                       <a:avLst/>
@@ -11802,8 +11967,8 @@
       <w:r>
         <w:drawing>
           <wp:inline distT="0" distB="0" distL="114300" distR="114300">
-            <wp:extent cx="5210175" cy="666750"/>
-            <wp:effectExtent l="0" t="0" r="9525" b="0"/>
+            <wp:extent cx="13213715" cy="1691005"/>
+            <wp:effectExtent l="0" t="0" r="6985" b="4445"/>
             <wp:docPr id="67" name="图片 67"/>
             <wp:cNvGraphicFramePr>
               <a:graphicFrameLocks xmlns:a="http://schemas.openxmlformats.org/drawingml/2006/main" noChangeAspect="1"/>
@@ -11826,7 +11991,7 @@
                   <pic:spPr>
                     <a:xfrm>
                       <a:off x="0" y="0"/>
-                      <a:ext cx="5210175" cy="666750"/>
+                      <a:ext cx="13213715" cy="1691005"/>
                     </a:xfrm>
                     <a:prstGeom prst="rect">
                       <a:avLst/>
@@ -12096,8 +12261,8 @@
       <w:r>
         <w:drawing>
           <wp:inline distT="0" distB="0" distL="114300" distR="114300">
-            <wp:extent cx="5269865" cy="656590"/>
-            <wp:effectExtent l="0" t="0" r="6985" b="10160"/>
+            <wp:extent cx="13296900" cy="1656715"/>
+            <wp:effectExtent l="0" t="0" r="0" b="635"/>
             <wp:docPr id="69" name="图片 69"/>
             <wp:cNvGraphicFramePr>
               <a:graphicFrameLocks xmlns:a="http://schemas.openxmlformats.org/drawingml/2006/main" noChangeAspect="1"/>
@@ -12120,7 +12285,7 @@
                   <pic:spPr>
                     <a:xfrm>
                       <a:off x="0" y="0"/>
-                      <a:ext cx="5269865" cy="656590"/>
+                      <a:ext cx="13296900" cy="1656715"/>
                     </a:xfrm>
                     <a:prstGeom prst="rect">
                       <a:avLst/>
@@ -12390,8 +12555,8 @@
       <w:r>
         <w:drawing>
           <wp:inline distT="0" distB="0" distL="114300" distR="114300">
-            <wp:extent cx="5270500" cy="600710"/>
-            <wp:effectExtent l="0" t="0" r="6350" b="8890"/>
+            <wp:extent cx="13621385" cy="1552575"/>
+            <wp:effectExtent l="0" t="0" r="18415" b="9525"/>
             <wp:docPr id="68" name="图片 68"/>
             <wp:cNvGraphicFramePr>
               <a:graphicFrameLocks xmlns:a="http://schemas.openxmlformats.org/drawingml/2006/main" noChangeAspect="1"/>
@@ -12414,7 +12579,7 @@
                   <pic:spPr>
                     <a:xfrm>
                       <a:off x="0" y="0"/>
-                      <a:ext cx="5270500" cy="600710"/>
+                      <a:ext cx="13621385" cy="1552575"/>
                     </a:xfrm>
                     <a:prstGeom prst="rect">
                       <a:avLst/>
@@ -12684,8 +12849,8 @@
       <w:r>
         <w:drawing>
           <wp:inline distT="0" distB="0" distL="114300" distR="114300">
-            <wp:extent cx="5269865" cy="530860"/>
-            <wp:effectExtent l="0" t="0" r="6985" b="2540"/>
+            <wp:extent cx="13773150" cy="1387475"/>
+            <wp:effectExtent l="0" t="0" r="0" b="3175"/>
             <wp:docPr id="70" name="图片 70"/>
             <wp:cNvGraphicFramePr>
               <a:graphicFrameLocks xmlns:a="http://schemas.openxmlformats.org/drawingml/2006/main" noChangeAspect="1"/>
@@ -12708,7 +12873,7 @@
                   <pic:spPr>
                     <a:xfrm>
                       <a:off x="0" y="0"/>
-                      <a:ext cx="5269865" cy="530860"/>
+                      <a:ext cx="13773150" cy="1387475"/>
                     </a:xfrm>
                     <a:prstGeom prst="rect">
                       <a:avLst/>
@@ -12978,8 +13143,8 @@
       <w:r>
         <w:drawing>
           <wp:inline distT="0" distB="0" distL="114300" distR="114300">
-            <wp:extent cx="5269230" cy="494030"/>
-            <wp:effectExtent l="0" t="0" r="7620" b="1270"/>
+            <wp:extent cx="13897610" cy="1303020"/>
+            <wp:effectExtent l="0" t="0" r="8890" b="11430"/>
             <wp:docPr id="71" name="图片 71"/>
             <wp:cNvGraphicFramePr>
               <a:graphicFrameLocks xmlns:a="http://schemas.openxmlformats.org/drawingml/2006/main" noChangeAspect="1"/>
@@ -13002,7 +13167,7 @@
                   <pic:spPr>
                     <a:xfrm>
                       <a:off x="0" y="0"/>
-                      <a:ext cx="5269230" cy="494030"/>
+                      <a:ext cx="13897610" cy="1303020"/>
                     </a:xfrm>
                     <a:prstGeom prst="rect">
                       <a:avLst/>
@@ -13245,8 +13410,8 @@
       <w:r>
         <w:drawing>
           <wp:inline distT="0" distB="0" distL="114300" distR="114300">
-            <wp:extent cx="5273040" cy="521335"/>
-            <wp:effectExtent l="0" t="0" r="3810" b="12065"/>
+            <wp:extent cx="13815060" cy="1365885"/>
+            <wp:effectExtent l="0" t="0" r="15240" b="5715"/>
             <wp:docPr id="72" name="图片 72"/>
             <wp:cNvGraphicFramePr>
               <a:graphicFrameLocks xmlns:a="http://schemas.openxmlformats.org/drawingml/2006/main" noChangeAspect="1"/>
@@ -13269,7 +13434,7 @@
                   <pic:spPr>
                     <a:xfrm>
                       <a:off x="0" y="0"/>
-                      <a:ext cx="5273040" cy="521335"/>
+                      <a:ext cx="13815060" cy="1365885"/>
                     </a:xfrm>
                     <a:prstGeom prst="rect">
                       <a:avLst/>
@@ -13805,6 +13970,15 @@
         </w:rPr>
         <w:t>#threshold_list 有多个取值时，每个表的title 需要显示等级的内容</w:t>
       </w:r>
+      <w:r>
+        <w:rPr>
+          <w:rFonts w:hint="eastAsia"/>
+          <w:sz w:val="28"/>
+          <w:szCs w:val="28"/>
+          <w:lang w:val="en-US" w:eastAsia="zh-CN"/>
+        </w:rPr>
+        <w:t>。</w:t>
+      </w:r>
     </w:p>
     <w:p>
       <w:pPr>
@@ -13825,8 +13999,8 @@
       <w:r>
         <w:drawing>
           <wp:inline distT="0" distB="0" distL="114300" distR="114300">
-            <wp:extent cx="5267325" cy="1866265"/>
-            <wp:effectExtent l="0" t="0" r="9525" b="635"/>
+            <wp:extent cx="10251440" cy="3632200"/>
+            <wp:effectExtent l="0" t="0" r="16510" b="6350"/>
             <wp:docPr id="73" name="图片 73"/>
             <wp:cNvGraphicFramePr>
               <a:graphicFrameLocks xmlns:a="http://schemas.openxmlformats.org/drawingml/2006/main" noChangeAspect="1"/>
@@ -13849,7 +14023,7 @@
                   <pic:spPr>
                     <a:xfrm>
                       <a:off x="0" y="0"/>
-                      <a:ext cx="5267325" cy="1866265"/>
+                      <a:ext cx="10251440" cy="3632200"/>
                     </a:xfrm>
                     <a:prstGeom prst="rect">
                       <a:avLst/>
@@ -13869,6 +14043,7 @@
     <w:p>
       <w:pPr>
         <w:numPr>
+          <w:ilvl w:val="0"/>
           <w:numId w:val="0"/>
         </w:numPr>
         <w:jc w:val="both"/>
@@ -14821,6 +14996,7 @@
     <w:p>
       <w:pPr>
         <w:numPr>
+          <w:ilvl w:val="0"/>
           <w:numId w:val="0"/>
         </w:numPr>
         <w:jc w:val="both"/>
@@ -14845,6 +15021,7 @@
     <w:p>
       <w:pPr>
         <w:numPr>
+          <w:ilvl w:val="0"/>
           <w:numId w:val="0"/>
         </w:numPr>
         <w:jc w:val="both"/>
@@ -14947,7 +15124,7 @@
     <w:lsdException w:qFormat="1" w:unhideWhenUsed="0" w:uiPriority="0" w:semiHidden="0" w:name="Title"/>
     <w:lsdException w:unhideWhenUsed="0" w:uiPriority="0" w:semiHidden="0" w:name="Closing"/>
     <w:lsdException w:unhideWhenUsed="0" w:uiPriority="0" w:semiHidden="0" w:name="Signature"/>
-    <w:lsdException w:unhideWhenUsed="0" w:uiPriority="0" w:name="Default Paragraph Font"/>
+    <w:lsdException w:qFormat="1" w:unhideWhenUsed="0" w:uiPriority="0" w:name="Default Paragraph Font"/>
     <w:lsdException w:unhideWhenUsed="0" w:uiPriority="0" w:semiHidden="0" w:name="Body Text"/>
     <w:lsdException w:unhideWhenUsed="0" w:uiPriority="0" w:semiHidden="0" w:name="Body Text Indent"/>
     <w:lsdException w:unhideWhenUsed="0" w:uiPriority="0" w:semiHidden="0" w:name="List Continue"/>
@@ -15190,6 +15367,7 @@
   <w:style w:type="character" w:default="1" w:styleId="5">
     <w:name w:val="Default Paragraph Font"/>
     <w:semiHidden/>
+    <w:qFormat/>
     <w:uiPriority w:val="0"/>
   </w:style>
   <w:style w:type="table" w:default="1" w:styleId="4">
